--- a/Recipe Management API.docx
+++ b/Recipe Management API.docx
@@ -896,7 +896,7 @@
           <w:r>
             <w:fldChar w:fldCharType="separate"/>
           </w:r>
-          <w:hyperlink w:anchor="_Toc110880533" w:history="1">
+          <w:hyperlink w:anchor="_Toc110939588" w:history="1">
             <w:r>
               <w:rPr>
                 <w:rStyle w:val="Hyperlink"/>
@@ -944,7 +944,7 @@
                 <w:noProof/>
                 <w:webHidden/>
               </w:rPr>
-              <w:instrText xml:space="preserve"> PAGEREF _Toc110880533 \h </w:instrText>
+              <w:instrText xml:space="preserve"> PAGEREF _Toc110939588 \h </w:instrText>
             </w:r>
             <w:r>
               <w:rPr>
@@ -984,7 +984,7 @@
               <w:lang w:val="en-US" w:bidi="ta-IN"/>
             </w:rPr>
           </w:pPr>
-          <w:hyperlink w:anchor="_Toc110880534" w:history="1">
+          <w:hyperlink w:anchor="_Toc110939589" w:history="1">
             <w:r>
               <w:rPr>
                 <w:rStyle w:val="Hyperlink"/>
@@ -1011,7 +1011,7 @@
                 <w:bCs/>
                 <w:noProof/>
               </w:rPr>
-              <w:t>Solution requirements &amp; choices</w:t>
+              <w:t>Prerequisite</w:t>
             </w:r>
             <w:r>
               <w:rPr>
@@ -1032,7 +1032,7 @@
                 <w:noProof/>
                 <w:webHidden/>
               </w:rPr>
-              <w:instrText xml:space="preserve"> PAGEREF _Toc110880534 \h </w:instrText>
+              <w:instrText xml:space="preserve"> PAGEREF _Toc110939589 \h </w:instrText>
             </w:r>
             <w:r>
               <w:rPr>
@@ -1072,7 +1072,7 @@
               <w:lang w:val="en-US" w:bidi="ta-IN"/>
             </w:rPr>
           </w:pPr>
-          <w:hyperlink w:anchor="_Toc110880537" w:history="1">
+          <w:hyperlink w:anchor="_Toc110939590" w:history="1">
             <w:r>
               <w:rPr>
                 <w:rStyle w:val="Hyperlink"/>
@@ -1082,6 +1082,182 @@
                 <w:noProof/>
               </w:rPr>
               <w:t>3.</w:t>
+            </w:r>
+            <w:r>
+              <w:rPr>
+                <w:rFonts w:eastAsiaTheme="minorEastAsia" w:cs="Latha"/>
+                <w:noProof/>
+                <w:lang w:val="en-US" w:bidi="ta-IN"/>
+              </w:rPr>
+              <w:tab/>
+            </w:r>
+            <w:r>
+              <w:rPr>
+                <w:rStyle w:val="Hyperlink"/>
+                <w:rFonts w:asciiTheme="majorHAnsi" w:eastAsiaTheme="majorEastAsia" w:hAnsiTheme="majorHAnsi" w:cstheme="majorBidi"/>
+                <w:b/>
+                <w:bCs/>
+                <w:noProof/>
+              </w:rPr>
+              <w:t>Solution requirements &amp; choices</w:t>
+            </w:r>
+            <w:r>
+              <w:rPr>
+                <w:noProof/>
+                <w:webHidden/>
+              </w:rPr>
+              <w:tab/>
+            </w:r>
+            <w:r>
+              <w:rPr>
+                <w:noProof/>
+                <w:webHidden/>
+              </w:rPr>
+              <w:fldChar w:fldCharType="begin"/>
+            </w:r>
+            <w:r>
+              <w:rPr>
+                <w:noProof/>
+                <w:webHidden/>
+              </w:rPr>
+              <w:instrText xml:space="preserve"> PAGEREF _Toc110939590 \h </w:instrText>
+            </w:r>
+            <w:r>
+              <w:rPr>
+                <w:noProof/>
+                <w:webHidden/>
+              </w:rPr>
+            </w:r>
+            <w:r>
+              <w:rPr>
+                <w:noProof/>
+                <w:webHidden/>
+              </w:rPr>
+              <w:fldChar w:fldCharType="separate"/>
+            </w:r>
+            <w:r>
+              <w:rPr>
+                <w:noProof/>
+                <w:webHidden/>
+              </w:rPr>
+              <w:t>2</w:t>
+            </w:r>
+            <w:r>
+              <w:rPr>
+                <w:noProof/>
+                <w:webHidden/>
+              </w:rPr>
+              <w:fldChar w:fldCharType="end"/>
+            </w:r>
+          </w:hyperlink>
+        </w:p>
+        <w:p>
+          <w:pPr>
+            <w:pStyle w:val="TOC2"/>
+            <w:rPr>
+              <w:rFonts w:eastAsiaTheme="minorEastAsia" w:cs="Latha"/>
+              <w:noProof/>
+              <w:lang w:val="en-US" w:bidi="ta-IN"/>
+            </w:rPr>
+          </w:pPr>
+          <w:hyperlink w:anchor="_Toc110939593" w:history="1">
+            <w:r>
+              <w:rPr>
+                <w:rStyle w:val="Hyperlink"/>
+                <w:rFonts w:asciiTheme="majorHAnsi" w:eastAsiaTheme="majorEastAsia" w:hAnsiTheme="majorHAnsi" w:cstheme="majorBidi"/>
+                <w:b/>
+                <w:bCs/>
+                <w:noProof/>
+              </w:rPr>
+              <w:t>4.</w:t>
+            </w:r>
+            <w:r>
+              <w:rPr>
+                <w:rFonts w:eastAsiaTheme="minorEastAsia" w:cs="Latha"/>
+                <w:noProof/>
+                <w:lang w:val="en-US" w:bidi="ta-IN"/>
+              </w:rPr>
+              <w:tab/>
+            </w:r>
+            <w:r>
+              <w:rPr>
+                <w:rStyle w:val="Hyperlink"/>
+                <w:rFonts w:asciiTheme="majorHAnsi" w:eastAsiaTheme="majorEastAsia" w:hAnsiTheme="majorHAnsi" w:cstheme="majorBidi"/>
+                <w:b/>
+                <w:bCs/>
+                <w:noProof/>
+              </w:rPr>
+              <w:t>Steps to run the application from windows</w:t>
+            </w:r>
+            <w:r>
+              <w:rPr>
+                <w:noProof/>
+                <w:webHidden/>
+              </w:rPr>
+              <w:tab/>
+            </w:r>
+            <w:r>
+              <w:rPr>
+                <w:noProof/>
+                <w:webHidden/>
+              </w:rPr>
+              <w:fldChar w:fldCharType="begin"/>
+            </w:r>
+            <w:r>
+              <w:rPr>
+                <w:noProof/>
+                <w:webHidden/>
+              </w:rPr>
+              <w:instrText xml:space="preserve"> PAGEREF _Toc110939593 \h </w:instrText>
+            </w:r>
+            <w:r>
+              <w:rPr>
+                <w:noProof/>
+                <w:webHidden/>
+              </w:rPr>
+            </w:r>
+            <w:r>
+              <w:rPr>
+                <w:noProof/>
+                <w:webHidden/>
+              </w:rPr>
+              <w:fldChar w:fldCharType="separate"/>
+            </w:r>
+            <w:r>
+              <w:rPr>
+                <w:noProof/>
+                <w:webHidden/>
+              </w:rPr>
+              <w:t>3</w:t>
+            </w:r>
+            <w:r>
+              <w:rPr>
+                <w:noProof/>
+                <w:webHidden/>
+              </w:rPr>
+              <w:fldChar w:fldCharType="end"/>
+            </w:r>
+          </w:hyperlink>
+        </w:p>
+        <w:p>
+          <w:pPr>
+            <w:pStyle w:val="TOC2"/>
+            <w:rPr>
+              <w:rFonts w:eastAsiaTheme="minorEastAsia" w:cs="Latha"/>
+              <w:noProof/>
+              <w:lang w:val="en-US" w:bidi="ta-IN"/>
+            </w:rPr>
+          </w:pPr>
+          <w:hyperlink w:anchor="_Toc110939594" w:history="1">
+            <w:r>
+              <w:rPr>
+                <w:rStyle w:val="Hyperlink"/>
+                <w:rFonts w:asciiTheme="majorHAnsi" w:eastAsiaTheme="majorEastAsia" w:hAnsiTheme="majorHAnsi" w:cstheme="majorBidi"/>
+                <w:b/>
+                <w:bCs/>
+                <w:noProof/>
+              </w:rPr>
+              <w:t>5.</w:t>
             </w:r>
             <w:r>
               <w:rPr>
@@ -1120,7 +1296,7 @@
                 <w:noProof/>
                 <w:webHidden/>
               </w:rPr>
-              <w:instrText xml:space="preserve"> PAGEREF _Toc110880537 \h </w:instrText>
+              <w:instrText xml:space="preserve"> PAGEREF _Toc110939594 \h </w:instrText>
             </w:r>
             <w:r>
               <w:rPr>
@@ -1140,7 +1316,7 @@
                 <w:noProof/>
                 <w:webHidden/>
               </w:rPr>
-              <w:t>3</w:t>
+              <w:t>4</w:t>
             </w:r>
             <w:r>
               <w:rPr>
@@ -1164,7 +1340,7 @@
               <w:lang w:val="en-US" w:bidi="ta-IN"/>
             </w:rPr>
           </w:pPr>
-          <w:hyperlink w:anchor="_Toc110880538" w:history="1">
+          <w:hyperlink w:anchor="_Toc110939596" w:history="1">
             <w:r>
               <w:rPr>
                 <w:rStyle w:val="Hyperlink"/>
@@ -1172,7 +1348,7 @@
                 <w:noProof/>
                 <w:lang w:val="en-US"/>
               </w:rPr>
-              <w:t>4.</w:t>
+              <w:t>6.</w:t>
             </w:r>
             <w:r>
               <w:rPr>
@@ -1181,13 +1357,23 @@
                 <w:lang w:val="en-US" w:bidi="ta-IN"/>
               </w:rPr>
               <w:tab/>
+              <w:t xml:space="preserve">    </w:t>
+            </w:r>
+            <w:r>
+              <w:rPr>
+                <w:rStyle w:val="Hyperlink"/>
+                <w:b/>
+                <w:bCs/>
+                <w:noProof/>
+              </w:rPr>
+              <w:t>Technology and IDE used</w:t>
             </w:r>
             <w:r>
               <w:rPr>
                 <w:rStyle w:val="Hyperlink"/>
                 <w:noProof/>
               </w:rPr>
-              <w:t>Technology and IDE used:</w:t>
+              <w:t>:</w:t>
             </w:r>
             <w:r>
               <w:rPr>
@@ -1208,95 +1394,7 @@
                 <w:noProof/>
                 <w:webHidden/>
               </w:rPr>
-              <w:instrText xml:space="preserve"> PAGEREF _Toc110880538 \h </w:instrText>
-            </w:r>
-            <w:r>
-              <w:rPr>
-                <w:noProof/>
-                <w:webHidden/>
-              </w:rPr>
-            </w:r>
-            <w:r>
-              <w:rPr>
-                <w:noProof/>
-                <w:webHidden/>
-              </w:rPr>
-              <w:fldChar w:fldCharType="separate"/>
-            </w:r>
-            <w:r>
-              <w:rPr>
-                <w:noProof/>
-                <w:webHidden/>
-              </w:rPr>
-              <w:t>11</w:t>
-            </w:r>
-            <w:r>
-              <w:rPr>
-                <w:noProof/>
-                <w:webHidden/>
-              </w:rPr>
-              <w:fldChar w:fldCharType="end"/>
-            </w:r>
-          </w:hyperlink>
-        </w:p>
-        <w:p>
-          <w:pPr>
-            <w:pStyle w:val="TOC2"/>
-            <w:rPr>
-              <w:rFonts w:eastAsiaTheme="minorEastAsia" w:cs="Latha"/>
-              <w:noProof/>
-              <w:lang w:val="en-US" w:bidi="ta-IN"/>
-            </w:rPr>
-          </w:pPr>
-          <w:hyperlink w:anchor="_Toc110880539" w:history="1">
-            <w:r>
-              <w:rPr>
-                <w:rStyle w:val="Hyperlink"/>
-                <w:rFonts w:asciiTheme="majorHAnsi" w:eastAsiaTheme="majorEastAsia" w:hAnsiTheme="majorHAnsi" w:cstheme="majorBidi"/>
-                <w:b/>
-                <w:bCs/>
-                <w:noProof/>
-              </w:rPr>
-              <w:t>5.</w:t>
-            </w:r>
-            <w:r>
-              <w:rPr>
-                <w:rFonts w:eastAsiaTheme="minorEastAsia" w:cs="Latha"/>
-                <w:noProof/>
-                <w:lang w:val="en-US" w:bidi="ta-IN"/>
-              </w:rPr>
-              <w:tab/>
-            </w:r>
-            <w:r>
-              <w:rPr>
-                <w:rStyle w:val="Hyperlink"/>
-                <w:rFonts w:asciiTheme="majorHAnsi" w:eastAsiaTheme="majorEastAsia" w:hAnsiTheme="majorHAnsi" w:cstheme="majorBidi"/>
-                <w:b/>
-                <w:bCs/>
-                <w:noProof/>
-              </w:rPr>
-              <w:t>Prerequisite</w:t>
-            </w:r>
-            <w:r>
-              <w:rPr>
-                <w:noProof/>
-                <w:webHidden/>
-              </w:rPr>
-              <w:tab/>
-            </w:r>
-            <w:r>
-              <w:rPr>
-                <w:noProof/>
-                <w:webHidden/>
-              </w:rPr>
-              <w:fldChar w:fldCharType="begin"/>
-            </w:r>
-            <w:r>
-              <w:rPr>
-                <w:noProof/>
-                <w:webHidden/>
-              </w:rPr>
-              <w:instrText xml:space="preserve"> PAGEREF _Toc110880539 \h </w:instrText>
+              <w:instrText xml:space="preserve"> PAGEREF _Toc110939596 \h </w:instrText>
             </w:r>
             <w:r>
               <w:rPr>
@@ -1336,7 +1434,7 @@
               <w:lang w:val="en-US" w:bidi="ta-IN"/>
             </w:rPr>
           </w:pPr>
-          <w:hyperlink w:anchor="_Toc110880540" w:history="1">
+          <w:hyperlink w:anchor="_Toc110939597" w:history="1">
             <w:r>
               <w:rPr>
                 <w:rStyle w:val="Hyperlink"/>
@@ -1345,7 +1443,7 @@
                 <w:bCs/>
                 <w:noProof/>
               </w:rPr>
-              <w:t>6.</w:t>
+              <w:t>7.</w:t>
             </w:r>
             <w:r>
               <w:rPr>
@@ -1384,7 +1482,7 @@
                 <w:noProof/>
                 <w:webHidden/>
               </w:rPr>
-              <w:instrText xml:space="preserve"> PAGEREF _Toc110880540 \h </w:instrText>
+              <w:instrText xml:space="preserve"> PAGEREF _Toc110939597 \h </w:instrText>
             </w:r>
             <w:r>
               <w:rPr>
@@ -1417,6 +1515,94 @@
         </w:p>
         <w:p>
           <w:pPr>
+            <w:pStyle w:val="TOC2"/>
+            <w:rPr>
+              <w:rFonts w:eastAsiaTheme="minorEastAsia" w:cs="Latha"/>
+              <w:noProof/>
+              <w:lang w:val="en-US" w:bidi="ta-IN"/>
+            </w:rPr>
+          </w:pPr>
+          <w:hyperlink w:anchor="_Toc110939598" w:history="1">
+            <w:r>
+              <w:rPr>
+                <w:rStyle w:val="Hyperlink"/>
+                <w:rFonts w:asciiTheme="majorHAnsi" w:eastAsiaTheme="majorEastAsia" w:hAnsiTheme="majorHAnsi" w:cstheme="majorBidi"/>
+                <w:b/>
+                <w:bCs/>
+                <w:noProof/>
+              </w:rPr>
+              <w:t>8.</w:t>
+            </w:r>
+            <w:r>
+              <w:rPr>
+                <w:rFonts w:eastAsiaTheme="minorEastAsia" w:cs="Latha"/>
+                <w:noProof/>
+                <w:lang w:val="en-US" w:bidi="ta-IN"/>
+              </w:rPr>
+              <w:tab/>
+            </w:r>
+            <w:r>
+              <w:rPr>
+                <w:rStyle w:val="Hyperlink"/>
+                <w:rFonts w:asciiTheme="majorHAnsi" w:eastAsiaTheme="majorEastAsia" w:hAnsiTheme="majorHAnsi" w:cstheme="majorBidi"/>
+                <w:b/>
+                <w:bCs/>
+                <w:noProof/>
+              </w:rPr>
+              <w:t>Current Limitation</w:t>
+            </w:r>
+            <w:r>
+              <w:rPr>
+                <w:noProof/>
+                <w:webHidden/>
+              </w:rPr>
+              <w:tab/>
+            </w:r>
+            <w:r>
+              <w:rPr>
+                <w:noProof/>
+                <w:webHidden/>
+              </w:rPr>
+              <w:fldChar w:fldCharType="begin"/>
+            </w:r>
+            <w:r>
+              <w:rPr>
+                <w:noProof/>
+                <w:webHidden/>
+              </w:rPr>
+              <w:instrText xml:space="preserve"> PAGEREF _Toc110939598 \h </w:instrText>
+            </w:r>
+            <w:r>
+              <w:rPr>
+                <w:noProof/>
+                <w:webHidden/>
+              </w:rPr>
+            </w:r>
+            <w:r>
+              <w:rPr>
+                <w:noProof/>
+                <w:webHidden/>
+              </w:rPr>
+              <w:fldChar w:fldCharType="separate"/>
+            </w:r>
+            <w:r>
+              <w:rPr>
+                <w:noProof/>
+                <w:webHidden/>
+              </w:rPr>
+              <w:t>13</w:t>
+            </w:r>
+            <w:r>
+              <w:rPr>
+                <w:noProof/>
+                <w:webHidden/>
+              </w:rPr>
+              <w:fldChar w:fldCharType="end"/>
+            </w:r>
+          </w:hyperlink>
+        </w:p>
+        <w:p>
+          <w:pPr>
             <w:outlineLvl w:val="0"/>
           </w:pPr>
           <w:r>
@@ -1477,7 +1663,7 @@
         </w:rPr>
       </w:pPr>
       <w:bookmarkStart w:id="0" w:name="_Toc528167190"/>
-      <w:bookmarkStart w:id="1" w:name="_Toc110880533"/>
+      <w:bookmarkStart w:id="1" w:name="_Toc110939588"/>
       <w:proofErr w:type="spellStart"/>
       <w:r>
         <w:rPr>
@@ -1727,29 +1913,7 @@
             <w:szCs w:val="20"/>
             <w:shd w:val="clear" w:color="auto" w:fill="FFFFFF"/>
           </w:rPr>
-          <w:t>https://www.getpostman.com/collections/1e07a580</w:t>
-        </w:r>
-        <w:r>
-          <w:rPr>
-            <w:rStyle w:val="Hyperlink"/>
-            <w:rFonts w:ascii="Roboto" w:hAnsi="Roboto"/>
-            <w:color w:val="1967D2"/>
-            <w:sz w:val="20"/>
-            <w:szCs w:val="20"/>
-            <w:shd w:val="clear" w:color="auto" w:fill="FFFFFF"/>
-          </w:rPr>
-          <w:t>0</w:t>
-        </w:r>
-        <w:r>
-          <w:rPr>
-            <w:rStyle w:val="Hyperlink"/>
-            <w:rFonts w:ascii="Roboto" w:hAnsi="Roboto"/>
-            <w:color w:val="1967D2"/>
-            <w:sz w:val="20"/>
-            <w:szCs w:val="20"/>
-            <w:shd w:val="clear" w:color="auto" w:fill="FFFFFF"/>
-          </w:rPr>
-          <w:t>fa539ce4aeb</w:t>
+          <w:t>https://www.getpostman.com/collections/1e07a5800fa539ce4aeb</w:t>
         </w:r>
       </w:hyperlink>
     </w:p>
@@ -1849,12 +2013,6 @@
     </w:p>
     <w:p>
       <w:pPr>
-        <w:spacing w:after="0" w:line="0" w:lineRule="atLeast"/>
-        <w:jc w:val="both"/>
-      </w:pPr>
-    </w:p>
-    <w:p>
-      <w:pPr>
         <w:pStyle w:val="ListParagraph"/>
         <w:numPr>
           <w:ilvl w:val="0"/>
@@ -1871,7 +2029,7 @@
           <w:szCs w:val="28"/>
         </w:rPr>
       </w:pPr>
-      <w:bookmarkStart w:id="2" w:name="_Toc110880534"/>
+      <w:bookmarkStart w:id="2" w:name="_Toc110939589"/>
       <w:r>
         <w:rPr>
           <w:rFonts w:asciiTheme="majorHAnsi" w:eastAsiaTheme="majorEastAsia" w:hAnsiTheme="majorHAnsi" w:cstheme="majorBidi"/>
@@ -1881,61 +2039,10 @@
           <w:sz w:val="28"/>
           <w:szCs w:val="28"/>
         </w:rPr>
-        <w:t>Solution requirements &amp; choices</w:t>
+        <w:t>Prerequisite</w:t>
       </w:r>
       <w:bookmarkEnd w:id="2"/>
-    </w:p>
-    <w:p>
-      <w:pPr>
-        <w:pStyle w:val="ListParagraph"/>
-        <w:rPr>
-          <w:rFonts w:ascii="Arial" w:hAnsi="Arial" w:cs="Arial"/>
-          <w:sz w:val="24"/>
-          <w:lang w:val="en-US"/>
-        </w:rPr>
-      </w:pPr>
-    </w:p>
-    <w:p>
-      <w:pPr>
-        <w:pStyle w:val="ListParagraph"/>
-        <w:spacing w:after="160" w:line="259" w:lineRule="auto"/>
-        <w:ind w:left="360"/>
-        <w:rPr>
-          <w:rFonts w:ascii="Arial" w:hAnsi="Arial" w:cs="Arial"/>
-          <w:sz w:val="24"/>
-          <w:lang w:val="en-US"/>
-        </w:rPr>
-      </w:pPr>
-      <w:r>
-        <w:rPr>
-          <w:rFonts w:ascii="Arial" w:hAnsi="Arial" w:cs="Arial"/>
-          <w:sz w:val="24"/>
-          <w:lang w:val="en-US"/>
-        </w:rPr>
-        <w:t xml:space="preserve">Solution requires persistence of data for later use, search </w:t>
-      </w:r>
-      <w:r>
-        <w:rPr>
-          <w:rFonts w:ascii="Arial" w:hAnsi="Arial" w:cs="Arial"/>
-          <w:sz w:val="24"/>
-          <w:lang w:val="en-US"/>
-        </w:rPr>
-        <w:t xml:space="preserve">records </w:t>
-      </w:r>
-      <w:r>
-        <w:rPr>
-          <w:rFonts w:ascii="Arial" w:hAnsi="Arial" w:cs="Arial"/>
-          <w:sz w:val="24"/>
-          <w:lang w:val="en-US"/>
-        </w:rPr>
-        <w:t xml:space="preserve">and amend modifications to existing records. Following are few possible options which works well for the above need. </w:t>
-      </w:r>
-    </w:p>
-    <w:p>
-      <w:pPr>
-        <w:pStyle w:val="ListParagraph"/>
-        <w:spacing w:after="160" w:line="259" w:lineRule="auto"/>
-        <w:ind w:left="360"/>
+      <w:r>
         <w:rPr>
           <w:rFonts w:asciiTheme="majorHAnsi" w:eastAsiaTheme="majorEastAsia" w:hAnsiTheme="majorHAnsi" w:cstheme="majorBidi"/>
           <w:b/>
@@ -1944,160 +2051,45 @@
           <w:sz w:val="28"/>
           <w:szCs w:val="28"/>
         </w:rPr>
-      </w:pPr>
-    </w:p>
-    <w:p>
-      <w:pPr>
-        <w:pStyle w:val="ListParagraph"/>
-        <w:spacing w:before="330" w:after="165" w:line="240" w:lineRule="auto"/>
-        <w:ind w:left="1080"/>
-        <w:outlineLvl w:val="1"/>
-        <w:rPr>
-          <w:rFonts w:asciiTheme="majorHAnsi" w:eastAsiaTheme="majorEastAsia" w:hAnsiTheme="majorHAnsi" w:cstheme="majorBidi"/>
-          <w:b/>
-          <w:bCs/>
-          <w:color w:val="365F91" w:themeColor="accent1" w:themeShade="BF"/>
-          <w:sz w:val="28"/>
-          <w:szCs w:val="28"/>
-        </w:rPr>
-      </w:pPr>
-      <w:bookmarkStart w:id="3" w:name="_Toc110877724"/>
-      <w:bookmarkStart w:id="4" w:name="_Toc110880535"/>
-      <w:r>
-        <w:rPr>
-          <w:rFonts w:asciiTheme="majorHAnsi" w:eastAsiaTheme="majorEastAsia" w:hAnsiTheme="majorHAnsi" w:cstheme="majorBidi"/>
-          <w:b/>
-          <w:bCs/>
-          <w:color w:val="365F91" w:themeColor="accent1" w:themeShade="BF"/>
-          <w:sz w:val="28"/>
-          <w:szCs w:val="28"/>
-        </w:rPr>
-        <w:t>Relational database</w:t>
-      </w:r>
-      <w:bookmarkEnd w:id="3"/>
-      <w:bookmarkEnd w:id="4"/>
-    </w:p>
-    <w:p>
-      <w:pPr>
-        <w:pStyle w:val="ListParagraph"/>
-        <w:spacing w:before="330" w:after="165" w:line="240" w:lineRule="auto"/>
-        <w:ind w:left="1080"/>
-        <w:outlineLvl w:val="1"/>
-        <w:rPr>
-          <w:rFonts w:asciiTheme="majorHAnsi" w:eastAsiaTheme="majorEastAsia" w:hAnsiTheme="majorHAnsi" w:cstheme="majorBidi"/>
-          <w:b/>
-          <w:bCs/>
-          <w:color w:val="365F91" w:themeColor="accent1" w:themeShade="BF"/>
-          <w:sz w:val="28"/>
-          <w:szCs w:val="28"/>
-        </w:rPr>
-      </w:pPr>
-      <w:bookmarkStart w:id="5" w:name="_Toc110877725"/>
-      <w:bookmarkStart w:id="6" w:name="_Toc110880536"/>
-      <w:r>
-        <w:rPr>
-          <w:rFonts w:asciiTheme="majorHAnsi" w:eastAsiaTheme="majorEastAsia" w:hAnsiTheme="majorHAnsi" w:cstheme="majorBidi"/>
-          <w:b/>
-          <w:bCs/>
-          <w:color w:val="365F91" w:themeColor="accent1" w:themeShade="BF"/>
-          <w:sz w:val="28"/>
-          <w:szCs w:val="28"/>
-        </w:rPr>
-        <w:t>NoSQL / Document database</w:t>
-      </w:r>
-      <w:bookmarkEnd w:id="5"/>
-      <w:bookmarkEnd w:id="6"/>
-    </w:p>
-    <w:p>
-      <w:pPr>
-        <w:pStyle w:val="ListParagraph"/>
-        <w:spacing w:after="160" w:line="259" w:lineRule="auto"/>
-        <w:ind w:left="360"/>
-        <w:rPr>
-          <w:rFonts w:ascii="Arial" w:hAnsi="Arial" w:cs="Arial"/>
-          <w:sz w:val="24"/>
-          <w:lang w:val="en-US"/>
-        </w:rPr>
-      </w:pPr>
-    </w:p>
-    <w:p>
-      <w:pPr>
-        <w:pStyle w:val="ListParagraph"/>
-        <w:spacing w:after="160" w:line="259" w:lineRule="auto"/>
-        <w:ind w:left="360"/>
-        <w:rPr>
-          <w:rFonts w:ascii="Arial" w:hAnsi="Arial" w:cs="Arial"/>
-          <w:sz w:val="24"/>
-          <w:lang w:val="en-US"/>
-        </w:rPr>
-      </w:pPr>
-      <w:r>
-        <w:rPr>
-          <w:rFonts w:ascii="Arial" w:hAnsi="Arial" w:cs="Arial"/>
-          <w:sz w:val="24"/>
-          <w:lang w:val="en-US"/>
-        </w:rPr>
-        <w:t xml:space="preserve">Relation database are best candidates </w:t>
-      </w:r>
-      <w:r>
-        <w:rPr>
-          <w:rFonts w:ascii="Arial" w:hAnsi="Arial" w:cs="Arial"/>
-          <w:sz w:val="24"/>
-          <w:lang w:val="en-US"/>
-        </w:rPr>
-        <w:t xml:space="preserve">for </w:t>
-      </w:r>
-      <w:r>
-        <w:rPr>
-          <w:rFonts w:ascii="Arial" w:hAnsi="Arial" w:cs="Arial"/>
-          <w:sz w:val="24"/>
-          <w:lang w:val="en-US"/>
-        </w:rPr>
-        <w:t xml:space="preserve">managing </w:t>
-      </w:r>
-      <w:r>
-        <w:rPr>
-          <w:rFonts w:ascii="Arial" w:hAnsi="Arial" w:cs="Arial"/>
-          <w:sz w:val="24"/>
-          <w:lang w:val="en-US"/>
-        </w:rPr>
-        <w:t>structured data</w:t>
-      </w:r>
-      <w:r>
-        <w:rPr>
-          <w:rFonts w:ascii="Arial" w:hAnsi="Arial" w:cs="Arial"/>
-          <w:sz w:val="24"/>
-          <w:lang w:val="en-US"/>
-        </w:rPr>
-        <w:t xml:space="preserve"> they store information in rows and columns hence it occupies larger space, whereas No SQL database maintains it as a key value pairs or document based or graph database based on requirement. No SQL database comparatively takes lesser space. </w:t>
-      </w:r>
-    </w:p>
-    <w:p>
-      <w:pPr>
-        <w:pStyle w:val="ListParagraph"/>
-        <w:spacing w:after="160" w:line="259" w:lineRule="auto"/>
-        <w:ind w:left="360"/>
-        <w:rPr>
-          <w:rFonts w:ascii="Arial" w:hAnsi="Arial" w:cs="Arial"/>
-          <w:sz w:val="24"/>
-          <w:lang w:val="en-US"/>
-        </w:rPr>
-      </w:pPr>
-      <w:r>
-        <w:rPr>
-          <w:rFonts w:ascii="Arial" w:hAnsi="Arial" w:cs="Arial"/>
-          <w:sz w:val="24"/>
-          <w:lang w:val="en-US"/>
-        </w:rPr>
-        <w:t>Records are accessed based on primary key, foreign keys and column names so search is fast in case of RDBMS for structured data, whereas unstructured data search is time consuming compared to No SQL database.</w:t>
-      </w:r>
-      <w:r>
-        <w:rPr>
-          <w:rFonts w:ascii="Arial" w:hAnsi="Arial" w:cs="Arial"/>
-          <w:sz w:val="24"/>
-          <w:lang w:val="en-US"/>
-        </w:rPr>
-        <w:t xml:space="preserve"> Searching unstructured </w:t>
+        <w:t xml:space="preserve"> </w:t>
+      </w:r>
+    </w:p>
+    <w:p>
+      <w:pPr>
+        <w:numPr>
+          <w:ilvl w:val="0"/>
+          <w:numId w:val="21"/>
+        </w:numPr>
+        <w:spacing w:before="100" w:beforeAutospacing="1" w:after="150" w:line="240" w:lineRule="auto"/>
+        <w:rPr>
+          <w:rFonts w:ascii="Arial" w:hAnsi="Arial" w:cs="Arial"/>
+          <w:sz w:val="24"/>
+          <w:lang w:val="en-US"/>
+        </w:rPr>
+      </w:pPr>
+      <w:r>
+        <w:rPr>
+          <w:rFonts w:ascii="Arial" w:hAnsi="Arial" w:cs="Arial"/>
+          <w:sz w:val="24"/>
+          <w:lang w:val="en-US"/>
+        </w:rPr>
+        <w:t>A</w:t>
+      </w:r>
+      <w:r>
+        <w:rPr>
+          <w:rFonts w:ascii="Arial" w:hAnsi="Arial" w:cs="Arial"/>
+          <w:sz w:val="24"/>
+          <w:lang w:val="en-US"/>
+        </w:rPr>
+        <w:t xml:space="preserve"> </w:t>
+      </w:r>
+      <w:r>
+        <w:rPr>
+          <w:rFonts w:ascii="Arial" w:hAnsi="Arial" w:cs="Arial"/>
+          <w:sz w:val="24"/>
+          <w:lang w:val="en-US"/>
+        </w:rPr>
+        <w:t xml:space="preserve">mongo </w:t>
       </w:r>
       <w:proofErr w:type="spellStart"/>
       <w:r>
@@ -2106,7 +2098,7 @@
           <w:sz w:val="24"/>
           <w:lang w:val="en-US"/>
         </w:rPr>
-        <w:t>datas</w:t>
+        <w:t>db</w:t>
       </w:r>
       <w:proofErr w:type="spellEnd"/>
       <w:r>
@@ -2115,160 +2107,8 @@
           <w:sz w:val="24"/>
           <w:lang w:val="en-US"/>
         </w:rPr>
-        <w:t xml:space="preserve"> like JSON in NoSQL is quick compared to RDBMS.</w:t>
-      </w:r>
-    </w:p>
-    <w:p>
-      <w:pPr>
-        <w:pStyle w:val="ListParagraph"/>
-        <w:spacing w:after="160" w:line="259" w:lineRule="auto"/>
-        <w:ind w:left="360"/>
-        <w:rPr>
-          <w:rFonts w:ascii="Arial" w:hAnsi="Arial" w:cs="Arial"/>
-          <w:sz w:val="24"/>
-          <w:lang w:val="en-US"/>
-        </w:rPr>
-      </w:pPr>
-      <w:r>
-        <w:rPr>
-          <w:rFonts w:ascii="Arial" w:hAnsi="Arial" w:cs="Arial"/>
-          <w:sz w:val="24"/>
-          <w:lang w:val="en-US"/>
-        </w:rPr>
-        <w:t xml:space="preserve">Storage of information in database consumes space. No SQL databases works well for large volume of unstructured information compared to RDBMS. </w:t>
-      </w:r>
-    </w:p>
-    <w:p>
-      <w:pPr>
-        <w:pStyle w:val="ListParagraph"/>
-        <w:spacing w:after="160" w:line="259" w:lineRule="auto"/>
-        <w:ind w:left="360"/>
-        <w:rPr>
-          <w:rFonts w:ascii="Arial" w:hAnsi="Arial" w:cs="Arial"/>
-          <w:sz w:val="24"/>
-          <w:lang w:val="en-US"/>
-        </w:rPr>
-      </w:pPr>
-    </w:p>
-    <w:p>
-      <w:pPr>
-        <w:pStyle w:val="ListParagraph"/>
-        <w:spacing w:after="160" w:line="259" w:lineRule="auto"/>
-        <w:ind w:left="360"/>
-        <w:rPr>
-          <w:rFonts w:ascii="Arial" w:hAnsi="Arial" w:cs="Arial"/>
-          <w:sz w:val="24"/>
-          <w:lang w:val="en-US"/>
-        </w:rPr>
-      </w:pPr>
-      <w:r>
-        <w:rPr>
-          <w:rFonts w:ascii="Arial" w:hAnsi="Arial" w:cs="Arial"/>
-          <w:sz w:val="24"/>
-          <w:lang w:val="en-US"/>
-        </w:rPr>
-        <w:t xml:space="preserve">The current solution has been solved using NoSQL database </w:t>
-      </w:r>
-      <w:r>
-        <w:rPr>
-          <w:rFonts w:ascii="Arial" w:hAnsi="Arial" w:cs="Arial"/>
-          <w:sz w:val="24"/>
-          <w:lang w:val="en-US"/>
-        </w:rPr>
-        <w:t>based on</w:t>
-      </w:r>
-      <w:r>
-        <w:rPr>
-          <w:rFonts w:ascii="Arial" w:hAnsi="Arial" w:cs="Arial"/>
-          <w:sz w:val="24"/>
-          <w:lang w:val="en-US"/>
-        </w:rPr>
-        <w:t xml:space="preserve"> the</w:t>
-      </w:r>
-      <w:r>
-        <w:rPr>
-          <w:rFonts w:ascii="Arial" w:hAnsi="Arial" w:cs="Arial"/>
-          <w:sz w:val="24"/>
-          <w:lang w:val="en-US"/>
-        </w:rPr>
-        <w:t xml:space="preserve"> </w:t>
-      </w:r>
-      <w:r>
-        <w:rPr>
-          <w:rFonts w:ascii="Arial" w:hAnsi="Arial" w:cs="Arial"/>
-          <w:sz w:val="24"/>
-          <w:lang w:val="en-US"/>
-        </w:rPr>
-        <w:t xml:space="preserve">development time, </w:t>
-      </w:r>
-      <w:r>
-        <w:rPr>
-          <w:rFonts w:ascii="Arial" w:hAnsi="Arial" w:cs="Arial"/>
-          <w:sz w:val="24"/>
-          <w:lang w:val="en-US"/>
-        </w:rPr>
-        <w:t>space</w:t>
-      </w:r>
-      <w:r>
-        <w:rPr>
-          <w:rFonts w:ascii="Arial" w:hAnsi="Arial" w:cs="Arial"/>
-          <w:sz w:val="24"/>
-          <w:lang w:val="en-US"/>
-        </w:rPr>
-        <w:t xml:space="preserve"> and</w:t>
-      </w:r>
-      <w:r>
-        <w:rPr>
-          <w:rFonts w:ascii="Arial" w:hAnsi="Arial" w:cs="Arial"/>
-          <w:sz w:val="24"/>
-          <w:lang w:val="en-US"/>
-        </w:rPr>
-        <w:t xml:space="preserve"> search complexities.</w:t>
-      </w:r>
-    </w:p>
-    <w:p>
-      <w:pPr>
-        <w:spacing w:after="0" w:line="0" w:lineRule="atLeast"/>
-        <w:jc w:val="both"/>
-        <w:rPr>
-          <w:rFonts w:ascii="Arial" w:hAnsi="Arial" w:cs="Arial"/>
-          <w:sz w:val="24"/>
-          <w:lang w:val="en-US"/>
-        </w:rPr>
-      </w:pPr>
-    </w:p>
-    <w:p>
-      <w:pPr>
-        <w:spacing w:after="0" w:line="0" w:lineRule="atLeast"/>
-        <w:jc w:val="both"/>
-        <w:rPr>
-          <w:rFonts w:ascii="Arial" w:hAnsi="Arial" w:cs="Arial"/>
-          <w:sz w:val="24"/>
-          <w:lang w:val="en-US"/>
-        </w:rPr>
-      </w:pPr>
-    </w:p>
-    <w:p>
-      <w:pPr>
-        <w:spacing w:after="0" w:line="0" w:lineRule="atLeast"/>
-        <w:jc w:val="both"/>
-        <w:rPr>
-          <w:rFonts w:ascii="Arial" w:hAnsi="Arial" w:cs="Arial"/>
-          <w:sz w:val="24"/>
-          <w:lang w:val="en-US"/>
-        </w:rPr>
-      </w:pPr>
-    </w:p>
-    <w:p>
-      <w:pPr>
-        <w:spacing w:after="0" w:line="0" w:lineRule="atLeast"/>
-        <w:jc w:val="both"/>
-        <w:rPr>
-          <w:rFonts w:ascii="Arial" w:hAnsi="Arial" w:cs="Arial"/>
-          <w:sz w:val="24"/>
-          <w:lang w:val="en-US"/>
-        </w:rPr>
-      </w:pPr>
+        <w:t xml:space="preserve"> installation is required.</w:t>
+      </w:r>
     </w:p>
     <w:p>
       <w:pPr>
@@ -2288,7 +2128,7 @@
           <w:szCs w:val="28"/>
         </w:rPr>
       </w:pPr>
-      <w:bookmarkStart w:id="7" w:name="_Toc110880537"/>
+      <w:bookmarkStart w:id="3" w:name="_Toc110939590"/>
       <w:r>
         <w:rPr>
           <w:rFonts w:asciiTheme="majorHAnsi" w:eastAsiaTheme="majorEastAsia" w:hAnsiTheme="majorHAnsi" w:cstheme="majorBidi"/>
@@ -2298,59 +2138,426 @@
           <w:sz w:val="28"/>
           <w:szCs w:val="28"/>
         </w:rPr>
-        <w:t>API Usage</w:t>
-      </w:r>
+        <w:t>Solution requirements &amp; choices</w:t>
+      </w:r>
+      <w:bookmarkEnd w:id="3"/>
+    </w:p>
+    <w:p>
+      <w:pPr>
+        <w:pStyle w:val="ListParagraph"/>
+        <w:rPr>
+          <w:rFonts w:ascii="Arial" w:hAnsi="Arial" w:cs="Arial"/>
+          <w:sz w:val="24"/>
+          <w:lang w:val="en-US"/>
+        </w:rPr>
+      </w:pPr>
+    </w:p>
+    <w:p>
+      <w:pPr>
+        <w:pStyle w:val="ListParagraph"/>
+        <w:spacing w:after="160" w:line="259" w:lineRule="auto"/>
+        <w:ind w:left="360"/>
+        <w:rPr>
+          <w:rFonts w:ascii="Arial" w:hAnsi="Arial" w:cs="Arial"/>
+          <w:sz w:val="24"/>
+          <w:lang w:val="en-US"/>
+        </w:rPr>
+      </w:pPr>
+      <w:r>
+        <w:rPr>
+          <w:rFonts w:ascii="Arial" w:hAnsi="Arial" w:cs="Arial"/>
+          <w:sz w:val="24"/>
+          <w:lang w:val="en-US"/>
+        </w:rPr>
+        <w:t xml:space="preserve">Solution requires persistence of data for later use, search records and amend modifications to existing records. Following are few possible options which works well for the above need. </w:t>
+      </w:r>
+    </w:p>
+    <w:p>
+      <w:pPr>
+        <w:pStyle w:val="ListParagraph"/>
+        <w:spacing w:after="160" w:line="259" w:lineRule="auto"/>
+        <w:ind w:left="360"/>
+        <w:rPr>
+          <w:rFonts w:asciiTheme="majorHAnsi" w:eastAsiaTheme="majorEastAsia" w:hAnsiTheme="majorHAnsi" w:cstheme="majorBidi"/>
+          <w:b/>
+          <w:bCs/>
+          <w:color w:val="365F91" w:themeColor="accent1" w:themeShade="BF"/>
+          <w:sz w:val="28"/>
+          <w:szCs w:val="28"/>
+        </w:rPr>
+      </w:pPr>
+    </w:p>
+    <w:p>
+      <w:pPr>
+        <w:pStyle w:val="ListParagraph"/>
+        <w:spacing w:before="330" w:after="165" w:line="240" w:lineRule="auto"/>
+        <w:ind w:left="1080"/>
+        <w:outlineLvl w:val="1"/>
+        <w:rPr>
+          <w:rFonts w:asciiTheme="majorHAnsi" w:eastAsiaTheme="majorEastAsia" w:hAnsiTheme="majorHAnsi" w:cstheme="majorBidi"/>
+          <w:b/>
+          <w:bCs/>
+          <w:color w:val="365F91" w:themeColor="accent1" w:themeShade="BF"/>
+          <w:sz w:val="28"/>
+          <w:szCs w:val="28"/>
+        </w:rPr>
+      </w:pPr>
+      <w:bookmarkStart w:id="4" w:name="_Toc110877724"/>
+      <w:bookmarkStart w:id="5" w:name="_Toc110880535"/>
+      <w:bookmarkStart w:id="6" w:name="_Toc110938654"/>
+      <w:bookmarkStart w:id="7" w:name="_Toc110939591"/>
+      <w:r>
+        <w:rPr>
+          <w:rFonts w:asciiTheme="majorHAnsi" w:eastAsiaTheme="majorEastAsia" w:hAnsiTheme="majorHAnsi" w:cstheme="majorBidi"/>
+          <w:b/>
+          <w:bCs/>
+          <w:color w:val="365F91" w:themeColor="accent1" w:themeShade="BF"/>
+          <w:sz w:val="28"/>
+          <w:szCs w:val="28"/>
+        </w:rPr>
+        <w:t>Relational database</w:t>
+      </w:r>
+      <w:bookmarkEnd w:id="4"/>
+      <w:bookmarkEnd w:id="5"/>
+      <w:bookmarkEnd w:id="6"/>
       <w:bookmarkEnd w:id="7"/>
     </w:p>
     <w:p>
       <w:pPr>
+        <w:pStyle w:val="ListParagraph"/>
+        <w:spacing w:before="330" w:after="165" w:line="240" w:lineRule="auto"/>
+        <w:ind w:left="1080"/>
+        <w:outlineLvl w:val="1"/>
+        <w:rPr>
+          <w:rFonts w:asciiTheme="majorHAnsi" w:eastAsiaTheme="majorEastAsia" w:hAnsiTheme="majorHAnsi" w:cstheme="majorBidi"/>
+          <w:b/>
+          <w:bCs/>
+          <w:color w:val="365F91" w:themeColor="accent1" w:themeShade="BF"/>
+          <w:sz w:val="28"/>
+          <w:szCs w:val="28"/>
+        </w:rPr>
+      </w:pPr>
+      <w:bookmarkStart w:id="8" w:name="_Toc110877725"/>
+      <w:bookmarkStart w:id="9" w:name="_Toc110880536"/>
+      <w:bookmarkStart w:id="10" w:name="_Toc110938655"/>
+      <w:bookmarkStart w:id="11" w:name="_Toc110939592"/>
+      <w:r>
+        <w:rPr>
+          <w:rFonts w:asciiTheme="majorHAnsi" w:eastAsiaTheme="majorEastAsia" w:hAnsiTheme="majorHAnsi" w:cstheme="majorBidi"/>
+          <w:b/>
+          <w:bCs/>
+          <w:color w:val="365F91" w:themeColor="accent1" w:themeShade="BF"/>
+          <w:sz w:val="28"/>
+          <w:szCs w:val="28"/>
+        </w:rPr>
+        <w:t>NoSQL / Document database</w:t>
+      </w:r>
+      <w:bookmarkEnd w:id="8"/>
+      <w:bookmarkEnd w:id="9"/>
+      <w:bookmarkEnd w:id="10"/>
+      <w:bookmarkEnd w:id="11"/>
+    </w:p>
+    <w:p>
+      <w:pPr>
+        <w:pStyle w:val="ListParagraph"/>
+        <w:spacing w:after="160" w:line="259" w:lineRule="auto"/>
+        <w:ind w:left="360"/>
+        <w:rPr>
+          <w:rFonts w:ascii="Arial" w:hAnsi="Arial" w:cs="Arial"/>
+          <w:sz w:val="24"/>
+          <w:lang w:val="en-US"/>
+        </w:rPr>
+      </w:pPr>
+    </w:p>
+    <w:p>
+      <w:pPr>
+        <w:pStyle w:val="ListParagraph"/>
+        <w:spacing w:after="160" w:line="259" w:lineRule="auto"/>
+        <w:ind w:left="360"/>
+        <w:rPr>
+          <w:rFonts w:ascii="Arial" w:hAnsi="Arial" w:cs="Arial"/>
+          <w:sz w:val="24"/>
+          <w:lang w:val="en-US"/>
+        </w:rPr>
+      </w:pPr>
+      <w:r>
+        <w:rPr>
+          <w:rFonts w:ascii="Arial" w:hAnsi="Arial" w:cs="Arial"/>
+          <w:sz w:val="24"/>
+          <w:lang w:val="en-US"/>
+        </w:rPr>
+        <w:t xml:space="preserve">Relation database are best candidates </w:t>
+      </w:r>
+      <w:r>
+        <w:rPr>
+          <w:rFonts w:ascii="Arial" w:hAnsi="Arial" w:cs="Arial"/>
+          <w:sz w:val="24"/>
+          <w:lang w:val="en-US"/>
+        </w:rPr>
+        <w:t xml:space="preserve">for </w:t>
+      </w:r>
+      <w:r>
+        <w:rPr>
+          <w:rFonts w:ascii="Arial" w:hAnsi="Arial" w:cs="Arial"/>
+          <w:sz w:val="24"/>
+          <w:lang w:val="en-US"/>
+        </w:rPr>
+        <w:t xml:space="preserve">managing </w:t>
+      </w:r>
+      <w:r>
+        <w:rPr>
+          <w:rFonts w:ascii="Arial" w:hAnsi="Arial" w:cs="Arial"/>
+          <w:sz w:val="24"/>
+          <w:lang w:val="en-US"/>
+        </w:rPr>
+        <w:t>structured data</w:t>
+      </w:r>
+      <w:r>
+        <w:rPr>
+          <w:rFonts w:ascii="Arial" w:hAnsi="Arial" w:cs="Arial"/>
+          <w:sz w:val="24"/>
+          <w:lang w:val="en-US"/>
+        </w:rPr>
+        <w:t xml:space="preserve"> they store information in rows and columns hence it occupies larger space, whereas No SQL database maintains it as a key value pairs or document based or graph database based on requirement. No SQL database comparatively takes lesser space. </w:t>
+      </w:r>
+    </w:p>
+    <w:p>
+      <w:pPr>
+        <w:pStyle w:val="ListParagraph"/>
+        <w:spacing w:after="160" w:line="259" w:lineRule="auto"/>
+        <w:ind w:left="360"/>
+        <w:rPr>
+          <w:rFonts w:ascii="Arial" w:hAnsi="Arial" w:cs="Arial"/>
+          <w:sz w:val="24"/>
+          <w:lang w:val="en-US"/>
+        </w:rPr>
+      </w:pPr>
+      <w:r>
+        <w:rPr>
+          <w:rFonts w:ascii="Arial" w:hAnsi="Arial" w:cs="Arial"/>
+          <w:sz w:val="24"/>
+          <w:lang w:val="en-US"/>
+        </w:rPr>
+        <w:t>Records are accessed based on primary key, foreign keys and column names so search is fast in case of RDBMS for structured data, whereas unstructured data search is time consuming compared to No SQL database.</w:t>
+      </w:r>
+      <w:r>
+        <w:rPr>
+          <w:rFonts w:ascii="Arial" w:hAnsi="Arial" w:cs="Arial"/>
+          <w:sz w:val="24"/>
+          <w:lang w:val="en-US"/>
+        </w:rPr>
+        <w:t xml:space="preserve"> Searching unstructured </w:t>
+      </w:r>
+      <w:proofErr w:type="spellStart"/>
+      <w:r>
+        <w:rPr>
+          <w:rFonts w:ascii="Arial" w:hAnsi="Arial" w:cs="Arial"/>
+          <w:sz w:val="24"/>
+          <w:lang w:val="en-US"/>
+        </w:rPr>
+        <w:t>datas</w:t>
+      </w:r>
+      <w:proofErr w:type="spellEnd"/>
+      <w:r>
+        <w:rPr>
+          <w:rFonts w:ascii="Arial" w:hAnsi="Arial" w:cs="Arial"/>
+          <w:sz w:val="24"/>
+          <w:lang w:val="en-US"/>
+        </w:rPr>
+        <w:t xml:space="preserve"> like JSON in NoSQL is quick compared to RDBMS.</w:t>
+      </w:r>
+    </w:p>
+    <w:p>
+      <w:pPr>
+        <w:pStyle w:val="ListParagraph"/>
+        <w:spacing w:after="160" w:line="259" w:lineRule="auto"/>
+        <w:ind w:left="360"/>
+        <w:rPr>
+          <w:rFonts w:ascii="Arial" w:hAnsi="Arial" w:cs="Arial"/>
+          <w:sz w:val="24"/>
+          <w:lang w:val="en-US"/>
+        </w:rPr>
+      </w:pPr>
+      <w:r>
+        <w:rPr>
+          <w:rFonts w:ascii="Arial" w:hAnsi="Arial" w:cs="Arial"/>
+          <w:sz w:val="24"/>
+          <w:lang w:val="en-US"/>
+        </w:rPr>
+        <w:t xml:space="preserve">Storage of information in database consumes space. No SQL databases works well for large volume of unstructured information compared to RDBMS. </w:t>
+      </w:r>
+    </w:p>
+    <w:p>
+      <w:pPr>
+        <w:pStyle w:val="ListParagraph"/>
+        <w:spacing w:after="160" w:line="259" w:lineRule="auto"/>
+        <w:ind w:left="360"/>
+        <w:rPr>
+          <w:rFonts w:ascii="Arial" w:hAnsi="Arial" w:cs="Arial"/>
+          <w:sz w:val="24"/>
+          <w:lang w:val="en-US"/>
+        </w:rPr>
+      </w:pPr>
+    </w:p>
+    <w:p>
+      <w:pPr>
+        <w:pStyle w:val="ListParagraph"/>
+        <w:spacing w:after="160" w:line="259" w:lineRule="auto"/>
+        <w:ind w:left="360"/>
+        <w:rPr>
+          <w:rFonts w:ascii="Arial" w:hAnsi="Arial" w:cs="Arial"/>
+          <w:sz w:val="24"/>
+          <w:lang w:val="en-US"/>
+        </w:rPr>
+      </w:pPr>
+      <w:r>
+        <w:rPr>
+          <w:rFonts w:ascii="Arial" w:hAnsi="Arial" w:cs="Arial"/>
+          <w:sz w:val="24"/>
+          <w:lang w:val="en-US"/>
+        </w:rPr>
+        <w:t xml:space="preserve">The current solution has been solved using NoSQL database </w:t>
+      </w:r>
+      <w:r>
+        <w:rPr>
+          <w:rFonts w:ascii="Arial" w:hAnsi="Arial" w:cs="Arial"/>
+          <w:sz w:val="24"/>
+          <w:lang w:val="en-US"/>
+        </w:rPr>
+        <w:t>based on</w:t>
+      </w:r>
+      <w:r>
+        <w:rPr>
+          <w:rFonts w:ascii="Arial" w:hAnsi="Arial" w:cs="Arial"/>
+          <w:sz w:val="24"/>
+          <w:lang w:val="en-US"/>
+        </w:rPr>
+        <w:t xml:space="preserve"> the</w:t>
+      </w:r>
+      <w:r>
+        <w:rPr>
+          <w:rFonts w:ascii="Arial" w:hAnsi="Arial" w:cs="Arial"/>
+          <w:sz w:val="24"/>
+          <w:lang w:val="en-US"/>
+        </w:rPr>
+        <w:t xml:space="preserve"> </w:t>
+      </w:r>
+      <w:r>
+        <w:rPr>
+          <w:rFonts w:ascii="Arial" w:hAnsi="Arial" w:cs="Arial"/>
+          <w:sz w:val="24"/>
+          <w:lang w:val="en-US"/>
+        </w:rPr>
+        <w:t xml:space="preserve">development time, </w:t>
+      </w:r>
+      <w:r>
+        <w:rPr>
+          <w:rFonts w:ascii="Arial" w:hAnsi="Arial" w:cs="Arial"/>
+          <w:sz w:val="24"/>
+          <w:lang w:val="en-US"/>
+        </w:rPr>
+        <w:t>space</w:t>
+      </w:r>
+      <w:r>
+        <w:rPr>
+          <w:rFonts w:ascii="Arial" w:hAnsi="Arial" w:cs="Arial"/>
+          <w:sz w:val="24"/>
+          <w:lang w:val="en-US"/>
+        </w:rPr>
+        <w:t xml:space="preserve"> and</w:t>
+      </w:r>
+      <w:r>
+        <w:rPr>
+          <w:rFonts w:ascii="Arial" w:hAnsi="Arial" w:cs="Arial"/>
+          <w:sz w:val="24"/>
+          <w:lang w:val="en-US"/>
+        </w:rPr>
+        <w:t xml:space="preserve"> search complexities.</w:t>
+      </w:r>
+    </w:p>
+    <w:p>
+      <w:pPr>
+        <w:pStyle w:val="ListParagraph"/>
+        <w:numPr>
+          <w:ilvl w:val="0"/>
+          <w:numId w:val="1"/>
+        </w:numPr>
         <w:spacing w:before="330" w:after="165" w:line="240" w:lineRule="auto"/>
         <w:outlineLvl w:val="1"/>
         <w:rPr>
-          <w:rFonts w:ascii="Arial" w:hAnsi="Arial" w:cs="Arial"/>
-          <w:sz w:val="24"/>
-          <w:lang w:val="en-US"/>
-        </w:rPr>
-      </w:pPr>
-      <w:r>
-        <w:rPr>
-          <w:rFonts w:ascii="Arial" w:hAnsi="Arial" w:cs="Arial"/>
-          <w:sz w:val="24"/>
-          <w:lang w:val="en-US"/>
-        </w:rPr>
-        <w:t>All</w:t>
-      </w:r>
-      <w:r>
-        <w:rPr>
-          <w:rFonts w:ascii="Arial" w:hAnsi="Arial" w:cs="Arial"/>
-          <w:sz w:val="24"/>
-          <w:lang w:val="en-US"/>
-        </w:rPr>
-        <w:t xml:space="preserve"> API’s</w:t>
-      </w:r>
-      <w:r>
-        <w:rPr>
-          <w:rFonts w:ascii="Arial" w:hAnsi="Arial" w:cs="Arial"/>
-          <w:sz w:val="24"/>
-          <w:lang w:val="en-US"/>
-        </w:rPr>
-        <w:t xml:space="preserve"> can be accessed </w:t>
-      </w:r>
-      <w:r>
-        <w:rPr>
-          <w:rFonts w:ascii="Arial" w:hAnsi="Arial" w:cs="Arial"/>
-          <w:sz w:val="24"/>
-          <w:lang w:val="en-US"/>
-        </w:rPr>
-        <w:t>via Swagger</w:t>
-      </w:r>
-      <w:r>
-        <w:rPr>
-          <w:rFonts w:ascii="Arial" w:hAnsi="Arial" w:cs="Arial"/>
-          <w:sz w:val="24"/>
-          <w:lang w:val="en-US"/>
-        </w:rPr>
-        <w:t xml:space="preserve">. Click each </w:t>
+          <w:rFonts w:asciiTheme="majorHAnsi" w:eastAsiaTheme="majorEastAsia" w:hAnsiTheme="majorHAnsi" w:cstheme="majorBidi"/>
+          <w:b/>
+          <w:bCs/>
+          <w:color w:val="365F91" w:themeColor="accent1" w:themeShade="BF"/>
+          <w:sz w:val="28"/>
+          <w:szCs w:val="28"/>
+        </w:rPr>
+      </w:pPr>
+      <w:bookmarkStart w:id="12" w:name="_Toc110939593"/>
+      <w:r>
+        <w:rPr>
+          <w:rFonts w:asciiTheme="majorHAnsi" w:eastAsiaTheme="majorEastAsia" w:hAnsiTheme="majorHAnsi" w:cstheme="majorBidi"/>
+          <w:b/>
+          <w:bCs/>
+          <w:color w:val="365F91" w:themeColor="accent1" w:themeShade="BF"/>
+          <w:sz w:val="28"/>
+          <w:szCs w:val="28"/>
+        </w:rPr>
+        <w:lastRenderedPageBreak/>
+        <w:t xml:space="preserve">Steps to </w:t>
+      </w:r>
+      <w:r>
+        <w:rPr>
+          <w:rFonts w:asciiTheme="majorHAnsi" w:eastAsiaTheme="majorEastAsia" w:hAnsiTheme="majorHAnsi" w:cstheme="majorBidi"/>
+          <w:b/>
+          <w:bCs/>
+          <w:color w:val="365F91" w:themeColor="accent1" w:themeShade="BF"/>
+          <w:sz w:val="28"/>
+          <w:szCs w:val="28"/>
+        </w:rPr>
+        <w:t>run the application from windows</w:t>
+      </w:r>
+      <w:bookmarkEnd w:id="12"/>
+      <w:r>
+        <w:rPr>
+          <w:rFonts w:asciiTheme="majorHAnsi" w:eastAsiaTheme="majorEastAsia" w:hAnsiTheme="majorHAnsi" w:cstheme="majorBidi"/>
+          <w:b/>
+          <w:bCs/>
+          <w:color w:val="365F91" w:themeColor="accent1" w:themeShade="BF"/>
+          <w:sz w:val="28"/>
+          <w:szCs w:val="28"/>
+        </w:rPr>
+        <w:t xml:space="preserve"> </w:t>
+      </w:r>
+    </w:p>
+    <w:p>
+      <w:pPr>
+        <w:pStyle w:val="ListParagraph"/>
+        <w:ind w:left="360"/>
+        <w:rPr>
+          <w:rFonts w:ascii="Arial" w:hAnsi="Arial" w:cs="Arial"/>
+          <w:sz w:val="24"/>
+          <w:lang w:val="en-US"/>
+        </w:rPr>
+      </w:pPr>
+    </w:p>
+    <w:p>
+      <w:pPr>
+        <w:pStyle w:val="ListParagraph"/>
+        <w:ind w:left="360"/>
+        <w:rPr>
+          <w:rFonts w:ascii="Arial" w:hAnsi="Arial" w:cs="Arial"/>
+          <w:sz w:val="24"/>
+          <w:lang w:val="en-US"/>
+        </w:rPr>
+      </w:pPr>
+      <w:r>
+        <w:rPr>
+          <w:rFonts w:ascii="Arial" w:hAnsi="Arial" w:cs="Arial"/>
+          <w:sz w:val="24"/>
+          <w:lang w:val="en-US"/>
+        </w:rPr>
+        <w:t xml:space="preserve">Prerequisite </w:t>
       </w:r>
       <w:proofErr w:type="gramStart"/>
       <w:r>
@@ -2359,7 +2566,7 @@
           <w:sz w:val="24"/>
           <w:lang w:val="en-US"/>
         </w:rPr>
-        <w:t>operations</w:t>
+        <w:t>-  Mongo</w:t>
       </w:r>
       <w:proofErr w:type="gramEnd"/>
       <w:r>
@@ -2368,8 +2575,158 @@
           <w:sz w:val="24"/>
           <w:lang w:val="en-US"/>
         </w:rPr>
-        <w:t xml:space="preserve"> and start testing your API’s. All the </w:t>
-      </w:r>
+        <w:t xml:space="preserve"> database instance/service should be up and running</w:t>
+      </w:r>
+    </w:p>
+    <w:p>
+      <w:pPr>
+        <w:pStyle w:val="ListParagraph"/>
+        <w:ind w:left="360"/>
+        <w:rPr>
+          <w:rFonts w:ascii="Arial" w:hAnsi="Arial" w:cs="Arial"/>
+          <w:sz w:val="24"/>
+          <w:lang w:val="en-US"/>
+        </w:rPr>
+      </w:pPr>
+    </w:p>
+    <w:p>
+      <w:pPr>
+        <w:pStyle w:val="ListParagraph"/>
+        <w:ind w:left="360"/>
+        <w:rPr>
+          <w:rFonts w:ascii="Arial" w:hAnsi="Arial" w:cs="Arial"/>
+          <w:sz w:val="24"/>
+          <w:lang w:val="en-US"/>
+        </w:rPr>
+      </w:pPr>
+      <w:r>
+        <w:rPr>
+          <w:rFonts w:ascii="Arial" w:hAnsi="Arial" w:cs="Arial"/>
+          <w:sz w:val="24"/>
+          <w:lang w:val="en-US"/>
+        </w:rPr>
+        <w:t xml:space="preserve">The application </w:t>
+      </w:r>
+      <w:r>
+        <w:rPr>
+          <w:rFonts w:ascii="Arial" w:hAnsi="Arial" w:cs="Arial"/>
+          <w:sz w:val="24"/>
+          <w:lang w:val="en-US"/>
+        </w:rPr>
+        <w:t>jar is</w:t>
+      </w:r>
+      <w:r>
+        <w:rPr>
+          <w:rFonts w:ascii="Arial" w:hAnsi="Arial" w:cs="Arial"/>
+          <w:sz w:val="24"/>
+          <w:lang w:val="en-US"/>
+        </w:rPr>
+        <w:t xml:space="preserve"> stored in git hub public repository</w:t>
+      </w:r>
+      <w:r>
+        <w:rPr>
+          <w:rFonts w:ascii="Arial" w:hAnsi="Arial" w:cs="Arial"/>
+          <w:sz w:val="24"/>
+          <w:lang w:val="en-US"/>
+        </w:rPr>
+        <w:t xml:space="preserve"> download the jar </w:t>
+      </w:r>
+      <w:r>
+        <w:rPr>
+          <w:rFonts w:ascii="Arial" w:hAnsi="Arial" w:cs="Arial"/>
+          <w:sz w:val="24"/>
+          <w:lang w:val="en-US"/>
+        </w:rPr>
+        <w:t>along with</w:t>
+      </w:r>
+      <w:r>
+        <w:rPr>
+          <w:rFonts w:ascii="Arial" w:hAnsi="Arial" w:cs="Arial"/>
+          <w:sz w:val="24"/>
+          <w:lang w:val="en-US"/>
+        </w:rPr>
+        <w:t xml:space="preserve"> config folder and </w:t>
+      </w:r>
+      <w:r>
+        <w:rPr>
+          <w:rFonts w:ascii="Arial" w:hAnsi="Arial" w:cs="Arial"/>
+          <w:sz w:val="24"/>
+          <w:lang w:val="en-US"/>
+        </w:rPr>
+        <w:t>applicationStart.bat</w:t>
+      </w:r>
+    </w:p>
+    <w:p>
+      <w:pPr>
+        <w:pStyle w:val="ListParagraph"/>
+        <w:rPr>
+          <w:rFonts w:ascii="Arial" w:hAnsi="Arial" w:cs="Arial"/>
+          <w:sz w:val="24"/>
+          <w:lang w:val="en-US"/>
+        </w:rPr>
+      </w:pPr>
+    </w:p>
+    <w:p>
+      <w:pPr>
+        <w:pStyle w:val="ListParagraph"/>
+        <w:spacing w:after="0" w:line="0" w:lineRule="atLeast"/>
+        <w:ind w:left="360"/>
+        <w:jc w:val="both"/>
+        <w:rPr>
+          <w:rStyle w:val="Hyperlink"/>
+          <w:rFonts w:ascii="Roboto" w:hAnsi="Roboto"/>
+          <w:color w:val="1967D2"/>
+          <w:sz w:val="20"/>
+          <w:szCs w:val="20"/>
+          <w:shd w:val="clear" w:color="auto" w:fill="FFFFFF"/>
+        </w:rPr>
+      </w:pPr>
+      <w:hyperlink r:id="rId12" w:history="1">
+        <w:r>
+          <w:rPr>
+            <w:rStyle w:val="Hyperlink"/>
+            <w:rFonts w:ascii="Roboto" w:hAnsi="Roboto"/>
+            <w:sz w:val="20"/>
+            <w:szCs w:val="20"/>
+            <w:shd w:val="clear" w:color="auto" w:fill="FFFFFF"/>
+          </w:rPr>
+          <w:t>https://github.com/sivagurunathbabu/recipe-management-1.0.git</w:t>
+        </w:r>
+      </w:hyperlink>
+    </w:p>
+    <w:p>
+      <w:pPr>
+        <w:pStyle w:val="ListParagraph"/>
+        <w:ind w:left="360"/>
+        <w:rPr>
+          <w:rFonts w:ascii="Arial" w:hAnsi="Arial" w:cs="Arial"/>
+          <w:sz w:val="24"/>
+          <w:lang w:val="en-US"/>
+        </w:rPr>
+      </w:pPr>
+    </w:p>
+    <w:p>
+      <w:pPr>
+        <w:pStyle w:val="ListParagraph"/>
+        <w:numPr>
+          <w:ilvl w:val="0"/>
+          <w:numId w:val="29"/>
+        </w:numPr>
+        <w:rPr>
+          <w:rFonts w:ascii="Arial" w:hAnsi="Arial" w:cs="Arial"/>
+          <w:sz w:val="24"/>
+          <w:lang w:val="en-US"/>
+        </w:rPr>
+      </w:pPr>
+      <w:r>
+        <w:rPr>
+          <w:rFonts w:ascii="Arial" w:hAnsi="Arial" w:cs="Arial"/>
+          <w:sz w:val="24"/>
+          <w:lang w:val="en-US"/>
+        </w:rPr>
+        <w:t>Modify the application config params stored in application-</w:t>
+      </w:r>
+      <w:proofErr w:type="spellStart"/>
       <w:proofErr w:type="gramStart"/>
       <w:r>
         <w:rPr>
@@ -2377,8 +2734,9 @@
           <w:sz w:val="24"/>
           <w:lang w:val="en-US"/>
         </w:rPr>
-        <w:t>API’s</w:t>
-      </w:r>
+        <w:t>staging.properties</w:t>
+      </w:r>
+      <w:proofErr w:type="spellEnd"/>
       <w:proofErr w:type="gramEnd"/>
       <w:r>
         <w:rPr>
@@ -2386,16 +2744,394 @@
           <w:sz w:val="24"/>
           <w:lang w:val="en-US"/>
         </w:rPr>
-        <w:t xml:space="preserve"> were tested and responses were captured and shared </w:t>
-      </w:r>
-      <w:r>
-        <w:rPr>
-          <w:rFonts w:ascii="Arial" w:hAnsi="Arial" w:cs="Arial"/>
-          <w:sz w:val="24"/>
-          <w:lang w:val="en-US"/>
-        </w:rPr>
-        <w:t>below.</w:t>
-      </w:r>
+        <w:t xml:space="preserve"> file under config folder</w:t>
+      </w:r>
+      <w:r>
+        <w:rPr>
+          <w:rFonts w:ascii="Arial" w:hAnsi="Arial" w:cs="Arial"/>
+          <w:sz w:val="24"/>
+          <w:lang w:val="en-US"/>
+        </w:rPr>
+        <w:t xml:space="preserve"> as per mongo database instance</w:t>
+      </w:r>
+      <w:r>
+        <w:rPr>
+          <w:rFonts w:ascii="Arial" w:hAnsi="Arial" w:cs="Arial"/>
+          <w:sz w:val="24"/>
+          <w:lang w:val="en-US"/>
+        </w:rPr>
+        <w:t>.</w:t>
+      </w:r>
+    </w:p>
+    <w:p>
+      <w:pPr>
+        <w:pStyle w:val="ListParagraph"/>
+        <w:rPr>
+          <w:rFonts w:ascii="Arial" w:hAnsi="Arial" w:cs="Arial"/>
+          <w:sz w:val="24"/>
+          <w:lang w:val="en-US"/>
+        </w:rPr>
+      </w:pPr>
+    </w:p>
+    <w:p>
+      <w:pPr>
+        <w:pStyle w:val="ListParagraph"/>
+        <w:rPr>
+          <w:rFonts w:ascii="Arial" w:hAnsi="Arial" w:cs="Arial"/>
+          <w:b/>
+          <w:bCs/>
+          <w:sz w:val="24"/>
+          <w:u w:val="single"/>
+          <w:lang w:val="en-US"/>
+        </w:rPr>
+      </w:pPr>
+      <w:r>
+        <w:rPr>
+          <w:rFonts w:ascii="Arial" w:hAnsi="Arial" w:cs="Arial"/>
+          <w:b/>
+          <w:bCs/>
+          <w:sz w:val="24"/>
+          <w:u w:val="single"/>
+          <w:lang w:val="en-US"/>
+        </w:rPr>
+        <w:t xml:space="preserve">Below properties helps in configuring the Mongo </w:t>
+      </w:r>
+      <w:proofErr w:type="spellStart"/>
+      <w:r>
+        <w:rPr>
+          <w:rFonts w:ascii="Arial" w:hAnsi="Arial" w:cs="Arial"/>
+          <w:b/>
+          <w:bCs/>
+          <w:sz w:val="24"/>
+          <w:u w:val="single"/>
+          <w:lang w:val="en-US"/>
+        </w:rPr>
+        <w:t>db</w:t>
+      </w:r>
+      <w:proofErr w:type="spellEnd"/>
+      <w:r>
+        <w:rPr>
+          <w:rFonts w:ascii="Arial" w:hAnsi="Arial" w:cs="Arial"/>
+          <w:b/>
+          <w:bCs/>
+          <w:sz w:val="24"/>
+          <w:u w:val="single"/>
+          <w:lang w:val="en-US"/>
+        </w:rPr>
+        <w:t xml:space="preserve"> URI and name</w:t>
+      </w:r>
+    </w:p>
+    <w:p>
+      <w:pPr>
+        <w:pStyle w:val="ListParagraph"/>
+        <w:rPr>
+          <w:rFonts w:ascii="Arial" w:hAnsi="Arial" w:cs="Arial"/>
+          <w:sz w:val="24"/>
+          <w:lang w:val="en-US"/>
+        </w:rPr>
+      </w:pPr>
+      <w:proofErr w:type="spellStart"/>
+      <w:r>
+        <w:rPr>
+          <w:rFonts w:ascii="Arial" w:hAnsi="Arial" w:cs="Arial"/>
+          <w:sz w:val="24"/>
+          <w:lang w:val="en-US"/>
+        </w:rPr>
+        <w:t>spring.data.mongodb.uri</w:t>
+      </w:r>
+      <w:proofErr w:type="spellEnd"/>
+      <w:r>
+        <w:rPr>
+          <w:rFonts w:ascii="Arial" w:hAnsi="Arial" w:cs="Arial"/>
+          <w:sz w:val="24"/>
+          <w:lang w:val="en-US"/>
+        </w:rPr>
+        <w:t>=mongodb://localhost:27017/mongoDB</w:t>
+      </w:r>
+    </w:p>
+    <w:p>
+      <w:pPr>
+        <w:pStyle w:val="ListParagraph"/>
+        <w:rPr>
+          <w:rFonts w:ascii="Arial" w:hAnsi="Arial" w:cs="Arial"/>
+          <w:sz w:val="24"/>
+          <w:lang w:val="en-US"/>
+        </w:rPr>
+      </w:pPr>
+      <w:proofErr w:type="spellStart"/>
+      <w:r>
+        <w:rPr>
+          <w:rFonts w:ascii="Arial" w:hAnsi="Arial" w:cs="Arial"/>
+          <w:sz w:val="24"/>
+          <w:lang w:val="en-US"/>
+        </w:rPr>
+        <w:t>spring.</w:t>
+      </w:r>
+      <w:proofErr w:type="gramStart"/>
+      <w:r>
+        <w:rPr>
+          <w:rFonts w:ascii="Arial" w:hAnsi="Arial" w:cs="Arial"/>
+          <w:sz w:val="24"/>
+          <w:lang w:val="en-US"/>
+        </w:rPr>
+        <w:t>data.mongodb</w:t>
+      </w:r>
+      <w:proofErr w:type="gramEnd"/>
+      <w:r>
+        <w:rPr>
+          <w:rFonts w:ascii="Arial" w:hAnsi="Arial" w:cs="Arial"/>
+          <w:sz w:val="24"/>
+          <w:lang w:val="en-US"/>
+        </w:rPr>
+        <w:t>.database</w:t>
+      </w:r>
+      <w:proofErr w:type="spellEnd"/>
+      <w:r>
+        <w:rPr>
+          <w:rFonts w:ascii="Arial" w:hAnsi="Arial" w:cs="Arial"/>
+          <w:sz w:val="24"/>
+          <w:lang w:val="en-US"/>
+        </w:rPr>
+        <w:t>=</w:t>
+      </w:r>
+      <w:proofErr w:type="spellStart"/>
+      <w:r>
+        <w:rPr>
+          <w:rFonts w:ascii="Arial" w:hAnsi="Arial" w:cs="Arial"/>
+          <w:sz w:val="24"/>
+          <w:lang w:val="en-US"/>
+        </w:rPr>
+        <w:t>mongoDB</w:t>
+      </w:r>
+      <w:proofErr w:type="spellEnd"/>
+    </w:p>
+    <w:p>
+      <w:pPr>
+        <w:pStyle w:val="ListParagraph"/>
+        <w:rPr>
+          <w:rFonts w:ascii="Arial" w:hAnsi="Arial" w:cs="Arial"/>
+          <w:sz w:val="24"/>
+          <w:lang w:val="en-US"/>
+        </w:rPr>
+      </w:pPr>
+    </w:p>
+    <w:p>
+      <w:pPr>
+        <w:pStyle w:val="ListParagraph"/>
+        <w:rPr>
+          <w:rFonts w:ascii="Arial" w:hAnsi="Arial" w:cs="Arial"/>
+          <w:b/>
+          <w:bCs/>
+          <w:sz w:val="24"/>
+          <w:u w:val="single"/>
+          <w:lang w:val="en-US"/>
+        </w:rPr>
+      </w:pPr>
+      <w:r>
+        <w:rPr>
+          <w:rFonts w:ascii="Arial" w:hAnsi="Arial" w:cs="Arial"/>
+          <w:b/>
+          <w:bCs/>
+          <w:sz w:val="24"/>
+          <w:u w:val="single"/>
+          <w:lang w:val="en-US"/>
+        </w:rPr>
+        <w:t xml:space="preserve">Below properties helps in configuring the </w:t>
+      </w:r>
+      <w:r>
+        <w:rPr>
+          <w:rFonts w:ascii="Arial" w:hAnsi="Arial" w:cs="Arial"/>
+          <w:b/>
+          <w:bCs/>
+          <w:sz w:val="24"/>
+          <w:u w:val="single"/>
+          <w:lang w:val="en-US"/>
+        </w:rPr>
+        <w:t>post and IP address</w:t>
+      </w:r>
+    </w:p>
+    <w:p>
+      <w:pPr>
+        <w:pStyle w:val="ListParagraph"/>
+        <w:rPr>
+          <w:rFonts w:ascii="Arial" w:hAnsi="Arial" w:cs="Arial"/>
+          <w:sz w:val="24"/>
+          <w:lang w:val="en-US"/>
+        </w:rPr>
+      </w:pPr>
+      <w:proofErr w:type="spellStart"/>
+      <w:proofErr w:type="gramStart"/>
+      <w:r>
+        <w:rPr>
+          <w:rFonts w:ascii="Arial" w:hAnsi="Arial" w:cs="Arial"/>
+          <w:sz w:val="24"/>
+          <w:lang w:val="en-US"/>
+        </w:rPr>
+        <w:t>server.address</w:t>
+      </w:r>
+      <w:proofErr w:type="spellEnd"/>
+      <w:proofErr w:type="gramEnd"/>
+      <w:r>
+        <w:rPr>
+          <w:rFonts w:ascii="Arial" w:hAnsi="Arial" w:cs="Arial"/>
+          <w:sz w:val="24"/>
+          <w:lang w:val="en-US"/>
+        </w:rPr>
+        <w:t>=localhost</w:t>
+      </w:r>
+    </w:p>
+    <w:p>
+      <w:pPr>
+        <w:pStyle w:val="ListParagraph"/>
+        <w:rPr>
+          <w:rFonts w:ascii="Arial" w:hAnsi="Arial" w:cs="Arial"/>
+          <w:sz w:val="24"/>
+          <w:lang w:val="en-US"/>
+        </w:rPr>
+      </w:pPr>
+      <w:proofErr w:type="spellStart"/>
+      <w:proofErr w:type="gramStart"/>
+      <w:r>
+        <w:rPr>
+          <w:rFonts w:ascii="Arial" w:hAnsi="Arial" w:cs="Arial"/>
+          <w:sz w:val="24"/>
+          <w:lang w:val="en-US"/>
+        </w:rPr>
+        <w:t>server.port</w:t>
+      </w:r>
+      <w:proofErr w:type="spellEnd"/>
+      <w:proofErr w:type="gramEnd"/>
+      <w:r>
+        <w:rPr>
+          <w:rFonts w:ascii="Arial" w:hAnsi="Arial" w:cs="Arial"/>
+          <w:sz w:val="24"/>
+          <w:lang w:val="en-US"/>
+        </w:rPr>
+        <w:t>=8081</w:t>
+      </w:r>
+    </w:p>
+    <w:p>
+      <w:pPr>
+        <w:pStyle w:val="ListParagraph"/>
+        <w:rPr>
+          <w:rFonts w:ascii="Arial" w:hAnsi="Arial" w:cs="Arial"/>
+          <w:sz w:val="24"/>
+          <w:lang w:val="en-US"/>
+        </w:rPr>
+      </w:pPr>
+    </w:p>
+    <w:p>
+      <w:pPr>
+        <w:pStyle w:val="ListParagraph"/>
+        <w:numPr>
+          <w:ilvl w:val="0"/>
+          <w:numId w:val="29"/>
+        </w:numPr>
+        <w:rPr>
+          <w:rFonts w:ascii="Arial" w:hAnsi="Arial" w:cs="Arial"/>
+          <w:sz w:val="24"/>
+          <w:lang w:val="en-US"/>
+        </w:rPr>
+      </w:pPr>
+      <w:r>
+        <w:rPr>
+          <w:rFonts w:ascii="Arial" w:hAnsi="Arial" w:cs="Arial"/>
+          <w:sz w:val="24"/>
+          <w:lang w:val="en-US"/>
+        </w:rPr>
+        <w:t xml:space="preserve">Start the application by executing the </w:t>
+      </w:r>
+      <w:r>
+        <w:rPr>
+          <w:rFonts w:ascii="Arial" w:hAnsi="Arial" w:cs="Arial"/>
+          <w:sz w:val="24"/>
+          <w:lang w:val="en-US"/>
+        </w:rPr>
+        <w:t>applicationStart.bat (Currently configured to start the application with config params updated in config location)</w:t>
+      </w:r>
+      <w:r>
+        <w:rPr>
+          <w:rFonts w:ascii="Arial" w:hAnsi="Arial" w:cs="Arial"/>
+          <w:sz w:val="24"/>
+          <w:lang w:val="en-US"/>
+        </w:rPr>
+        <w:t>.</w:t>
+      </w:r>
+    </w:p>
+    <w:p>
+      <w:pPr>
+        <w:pStyle w:val="ListParagraph"/>
+        <w:numPr>
+          <w:ilvl w:val="0"/>
+          <w:numId w:val="29"/>
+        </w:numPr>
+        <w:rPr>
+          <w:rFonts w:ascii="Arial" w:hAnsi="Arial" w:cs="Arial"/>
+          <w:sz w:val="24"/>
+          <w:lang w:val="en-US"/>
+        </w:rPr>
+      </w:pPr>
+      <w:r>
+        <w:rPr>
+          <w:rFonts w:ascii="Arial" w:hAnsi="Arial" w:cs="Arial"/>
+          <w:sz w:val="24"/>
+          <w:lang w:val="en-US"/>
+        </w:rPr>
+        <w:t>Check the console for the application start</w:t>
+      </w:r>
+      <w:r>
+        <w:rPr>
+          <w:rFonts w:ascii="Arial" w:hAnsi="Arial" w:cs="Arial"/>
+          <w:sz w:val="24"/>
+          <w:lang w:val="en-US"/>
+        </w:rPr>
+        <w:t xml:space="preserve"> and open the swagger API screen</w:t>
+      </w:r>
+    </w:p>
+    <w:p>
+      <w:pPr>
+        <w:pStyle w:val="ListParagraph"/>
+        <w:spacing w:after="0" w:line="0" w:lineRule="atLeast"/>
+        <w:ind w:firstLine="720"/>
+        <w:jc w:val="both"/>
+        <w:rPr>
+          <w:rFonts w:ascii="Arial" w:hAnsi="Arial" w:cs="Arial"/>
+          <w:sz w:val="24"/>
+          <w:lang w:val="en-US"/>
+        </w:rPr>
+      </w:pPr>
+      <w:hyperlink r:id="rId13" w:history="1">
+        <w:r>
+          <w:rPr>
+            <w:rStyle w:val="Hyperlink"/>
+            <w:rFonts w:ascii="Roboto" w:hAnsi="Roboto"/>
+            <w:sz w:val="20"/>
+            <w:szCs w:val="20"/>
+            <w:shd w:val="clear" w:color="auto" w:fill="FFFFFF"/>
+          </w:rPr>
+          <w:t>http://localhost:8081/swagger-ui.html#</w:t>
+        </w:r>
+      </w:hyperlink>
+      <w:r>
+        <w:rPr>
+          <w:rFonts w:ascii="Roboto" w:hAnsi="Roboto"/>
+          <w:color w:val="202124"/>
+          <w:sz w:val="20"/>
+          <w:szCs w:val="20"/>
+          <w:shd w:val="clear" w:color="auto" w:fill="FFFFFF"/>
+        </w:rPr>
+        <w:t>!</w:t>
+      </w:r>
+    </w:p>
+    <w:p>
+      <w:pPr>
+        <w:pStyle w:val="ListParagraph"/>
+        <w:rPr>
+          <w:rFonts w:ascii="Arial" w:hAnsi="Arial" w:cs="Arial"/>
+          <w:sz w:val="24"/>
+          <w:lang w:val="en-US"/>
+        </w:rPr>
+      </w:pPr>
     </w:p>
     <w:p>
       <w:pPr>
@@ -2407,6 +3143,190 @@
           <w:lang w:val="en-US"/>
         </w:rPr>
       </w:pPr>
+      <w:r>
+        <w:rPr>
+          <w:rFonts w:ascii="Arial" w:hAnsi="Arial" w:cs="Arial"/>
+          <w:noProof/>
+          <w:sz w:val="24"/>
+          <w:lang w:val="en-US"/>
+        </w:rPr>
+        <w:drawing>
+          <wp:inline distT="0" distB="0" distL="0" distR="0" wp14:anchorId="6C47EA01" wp14:editId="30FC8A48">
+            <wp:extent cx="5711709" cy="3212757"/>
+            <wp:effectExtent l="0" t="0" r="3810" b="6985"/>
+            <wp:docPr id="1" name="Picture 1"/>
+            <wp:cNvGraphicFramePr>
+              <a:graphicFrameLocks xmlns:a="http://schemas.openxmlformats.org/drawingml/2006/main" noChangeAspect="1"/>
+            </wp:cNvGraphicFramePr>
+            <a:graphic xmlns:a="http://schemas.openxmlformats.org/drawingml/2006/main">
+              <a:graphicData uri="http://schemas.openxmlformats.org/drawingml/2006/picture">
+                <pic:pic xmlns:pic="http://schemas.openxmlformats.org/drawingml/2006/picture">
+                  <pic:nvPicPr>
+                    <pic:cNvPr id="1" name="Picture 1"/>
+                    <pic:cNvPicPr/>
+                  </pic:nvPicPr>
+                  <pic:blipFill>
+                    <a:blip r:embed="rId14" cstate="print">
+                      <a:extLst>
+                        <a:ext uri="{28A0092B-C50C-407E-A947-70E740481C1C}">
+                          <a14:useLocalDpi xmlns:a14="http://schemas.microsoft.com/office/drawing/2010/main" val="0"/>
+                        </a:ext>
+                      </a:extLst>
+                    </a:blip>
+                    <a:stretch>
+                      <a:fillRect/>
+                    </a:stretch>
+                  </pic:blipFill>
+                  <pic:spPr>
+                    <a:xfrm>
+                      <a:off x="0" y="0"/>
+                      <a:ext cx="5737884" cy="3227480"/>
+                    </a:xfrm>
+                    <a:prstGeom prst="rect">
+                      <a:avLst/>
+                    </a:prstGeom>
+                  </pic:spPr>
+                </pic:pic>
+              </a:graphicData>
+            </a:graphic>
+          </wp:inline>
+        </w:drawing>
+      </w:r>
+    </w:p>
+    <w:p>
+      <w:pPr>
+        <w:pStyle w:val="ListParagraph"/>
+        <w:numPr>
+          <w:ilvl w:val="0"/>
+          <w:numId w:val="1"/>
+        </w:numPr>
+        <w:spacing w:before="330" w:after="165" w:line="240" w:lineRule="auto"/>
+        <w:outlineLvl w:val="1"/>
+        <w:rPr>
+          <w:rFonts w:asciiTheme="majorHAnsi" w:eastAsiaTheme="majorEastAsia" w:hAnsiTheme="majorHAnsi" w:cstheme="majorBidi"/>
+          <w:b/>
+          <w:bCs/>
+          <w:color w:val="365F91" w:themeColor="accent1" w:themeShade="BF"/>
+          <w:sz w:val="28"/>
+          <w:szCs w:val="28"/>
+        </w:rPr>
+      </w:pPr>
+      <w:bookmarkStart w:id="13" w:name="_Toc110939594"/>
+      <w:r>
+        <w:rPr>
+          <w:rFonts w:asciiTheme="majorHAnsi" w:eastAsiaTheme="majorEastAsia" w:hAnsiTheme="majorHAnsi" w:cstheme="majorBidi"/>
+          <w:b/>
+          <w:bCs/>
+          <w:color w:val="365F91" w:themeColor="accent1" w:themeShade="BF"/>
+          <w:sz w:val="28"/>
+          <w:szCs w:val="28"/>
+        </w:rPr>
+        <w:lastRenderedPageBreak/>
+        <w:t>API Usage</w:t>
+      </w:r>
+      <w:bookmarkEnd w:id="13"/>
+    </w:p>
+    <w:p>
+      <w:pPr>
+        <w:spacing w:before="330" w:after="165" w:line="240" w:lineRule="auto"/>
+        <w:outlineLvl w:val="1"/>
+        <w:rPr>
+          <w:rFonts w:ascii="Arial" w:hAnsi="Arial" w:cs="Arial"/>
+          <w:sz w:val="24"/>
+          <w:lang w:val="en-US"/>
+        </w:rPr>
+      </w:pPr>
+      <w:bookmarkStart w:id="14" w:name="_Toc110938658"/>
+      <w:bookmarkStart w:id="15" w:name="_Toc110939595"/>
+      <w:r>
+        <w:rPr>
+          <w:rFonts w:ascii="Arial" w:hAnsi="Arial" w:cs="Arial"/>
+          <w:sz w:val="24"/>
+          <w:lang w:val="en-US"/>
+        </w:rPr>
+        <w:t>All</w:t>
+      </w:r>
+      <w:r>
+        <w:rPr>
+          <w:rFonts w:ascii="Arial" w:hAnsi="Arial" w:cs="Arial"/>
+          <w:sz w:val="24"/>
+          <w:lang w:val="en-US"/>
+        </w:rPr>
+        <w:t xml:space="preserve"> API’s</w:t>
+      </w:r>
+      <w:r>
+        <w:rPr>
+          <w:rFonts w:ascii="Arial" w:hAnsi="Arial" w:cs="Arial"/>
+          <w:sz w:val="24"/>
+          <w:lang w:val="en-US"/>
+        </w:rPr>
+        <w:t xml:space="preserve"> can be accessed </w:t>
+      </w:r>
+      <w:r>
+        <w:rPr>
+          <w:rFonts w:ascii="Arial" w:hAnsi="Arial" w:cs="Arial"/>
+          <w:sz w:val="24"/>
+          <w:lang w:val="en-US"/>
+        </w:rPr>
+        <w:t xml:space="preserve">via Swagger. Click each </w:t>
+      </w:r>
+      <w:proofErr w:type="gramStart"/>
+      <w:r>
+        <w:rPr>
+          <w:rFonts w:ascii="Arial" w:hAnsi="Arial" w:cs="Arial"/>
+          <w:sz w:val="24"/>
+          <w:lang w:val="en-US"/>
+        </w:rPr>
+        <w:t>operations</w:t>
+      </w:r>
+      <w:proofErr w:type="gramEnd"/>
+      <w:r>
+        <w:rPr>
+          <w:rFonts w:ascii="Arial" w:hAnsi="Arial" w:cs="Arial"/>
+          <w:sz w:val="24"/>
+          <w:lang w:val="en-US"/>
+        </w:rPr>
+        <w:t xml:space="preserve"> and start testing your API’s. All the </w:t>
+      </w:r>
+      <w:proofErr w:type="gramStart"/>
+      <w:r>
+        <w:rPr>
+          <w:rFonts w:ascii="Arial" w:hAnsi="Arial" w:cs="Arial"/>
+          <w:sz w:val="24"/>
+          <w:lang w:val="en-US"/>
+        </w:rPr>
+        <w:t>API’s</w:t>
+      </w:r>
+      <w:proofErr w:type="gramEnd"/>
+      <w:r>
+        <w:rPr>
+          <w:rFonts w:ascii="Arial" w:hAnsi="Arial" w:cs="Arial"/>
+          <w:sz w:val="24"/>
+          <w:lang w:val="en-US"/>
+        </w:rPr>
+        <w:t xml:space="preserve"> were tested and responses were captured and shared </w:t>
+      </w:r>
+      <w:r>
+        <w:rPr>
+          <w:rFonts w:ascii="Arial" w:hAnsi="Arial" w:cs="Arial"/>
+          <w:sz w:val="24"/>
+          <w:lang w:val="en-US"/>
+        </w:rPr>
+        <w:t>below.</w:t>
+      </w:r>
+      <w:bookmarkEnd w:id="14"/>
+      <w:bookmarkEnd w:id="15"/>
+    </w:p>
+    <w:p>
+      <w:pPr>
+        <w:spacing w:after="0" w:line="0" w:lineRule="atLeast"/>
+        <w:jc w:val="both"/>
+        <w:rPr>
+          <w:rFonts w:ascii="Arial" w:hAnsi="Arial" w:cs="Arial"/>
+          <w:sz w:val="24"/>
+          <w:lang w:val="en-US"/>
+        </w:rPr>
+      </w:pPr>
     </w:p>
     <w:p>
       <w:pPr>
@@ -2417,7 +3337,7 @@
           <w:lang w:val="en-US"/>
         </w:rPr>
       </w:pPr>
-      <w:hyperlink r:id="rId12" w:history="1">
+      <w:hyperlink r:id="rId15" w:history="1">
         <w:r>
           <w:rPr>
             <w:rStyle w:val="Hyperlink"/>
@@ -2487,7 +3407,7 @@
                     <pic:cNvPicPr/>
                   </pic:nvPicPr>
                   <pic:blipFill>
-                    <a:blip r:embed="rId13" cstate="print">
+                    <a:blip r:embed="rId16" cstate="print">
                       <a:extLst>
                         <a:ext uri="{28A0092B-C50C-407E-A947-70E740481C1C}">
                           <a14:useLocalDpi xmlns:a14="http://schemas.microsoft.com/office/drawing/2010/main" val="0"/>
@@ -2566,7 +3486,7 @@
       <w:r>
         <w:t xml:space="preserve">URI: </w:t>
       </w:r>
-      <w:hyperlink r:id="rId14" w:history="1">
+      <w:hyperlink r:id="rId17" w:history="1">
         <w:r>
           <w:rPr>
             <w:rStyle w:val="Hyperlink"/>
@@ -2574,16 +3494,7 @@
             <w:sz w:val="24"/>
             <w:lang w:val="en-US"/>
           </w:rPr>
-          <w:t>http://localhost:8081/recipe</w:t>
-        </w:r>
-        <w:r>
-          <w:rPr>
-            <w:rStyle w:val="Hyperlink"/>
-            <w:rFonts w:ascii="Arial" w:hAnsi="Arial" w:cs="Arial"/>
-            <w:sz w:val="24"/>
-            <w:lang w:val="en-US"/>
-          </w:rPr>
-          <w:t>/</w:t>
+          <w:t>http://localhost:8081/recipe/</w:t>
         </w:r>
       </w:hyperlink>
     </w:p>
@@ -2642,7 +3553,6 @@
           <w:sz w:val="24"/>
           <w:lang w:val="en-US"/>
         </w:rPr>
-        <w:lastRenderedPageBreak/>
         <w:drawing>
           <wp:inline distT="0" distB="0" distL="0" distR="0" wp14:anchorId="7448EB4A" wp14:editId="491B78AA">
             <wp:extent cx="5595139" cy="3147188"/>
@@ -2659,7 +3569,7 @@
                     <pic:cNvPicPr/>
                   </pic:nvPicPr>
                   <pic:blipFill>
-                    <a:blip r:embed="rId15" cstate="print">
+                    <a:blip r:embed="rId18" cstate="print">
                       <a:extLst>
                         <a:ext uri="{28A0092B-C50C-407E-A947-70E740481C1C}">
                           <a14:useLocalDpi xmlns:a14="http://schemas.microsoft.com/office/drawing/2010/main" val="0"/>
@@ -2729,6 +3639,7 @@
           <w:sz w:val="24"/>
           <w:lang w:val="en-US"/>
         </w:rPr>
+        <w:lastRenderedPageBreak/>
         <w:tab/>
       </w:r>
       <w:r>
@@ -2754,7 +3665,7 @@
                     <pic:cNvPicPr/>
                   </pic:nvPicPr>
                   <pic:blipFill>
-                    <a:blip r:embed="rId16">
+                    <a:blip r:embed="rId19">
                       <a:extLst>
                         <a:ext uri="{28A0092B-C50C-407E-A947-70E740481C1C}">
                           <a14:useLocalDpi xmlns:a14="http://schemas.microsoft.com/office/drawing/2010/main" val="0"/>
@@ -2854,7 +3765,7 @@
       <w:r>
         <w:t xml:space="preserve">URI: </w:t>
       </w:r>
-      <w:hyperlink r:id="rId17" w:history="1">
+      <w:hyperlink r:id="rId20" w:history="1">
         <w:r>
           <w:rPr>
             <w:rStyle w:val="Hyperlink"/>
@@ -2882,15 +3793,7 @@
           <w:sz w:val="24"/>
           <w:lang w:val="en-US"/>
         </w:rPr>
-        <w:t xml:space="preserve">Method: </w:t>
-      </w:r>
-      <w:r>
-        <w:rPr>
-          <w:rFonts w:ascii="Arial" w:hAnsi="Arial" w:cs="Arial"/>
-          <w:sz w:val="24"/>
-          <w:lang w:val="en-US"/>
-        </w:rPr>
-        <w:t>Post</w:t>
+        <w:t>Method: Post</w:t>
       </w:r>
     </w:p>
     <w:p>
@@ -2921,7 +3824,6 @@
           <w:sz w:val="24"/>
           <w:lang w:val="en-US"/>
         </w:rPr>
-        <w:lastRenderedPageBreak/>
         <w:drawing>
           <wp:inline distT="0" distB="0" distL="0" distR="0" wp14:anchorId="6308956F" wp14:editId="2855DCAF">
             <wp:extent cx="5731510" cy="4109720"/>
@@ -2938,7 +3840,7 @@
                     <pic:cNvPicPr/>
                   </pic:nvPicPr>
                   <pic:blipFill>
-                    <a:blip r:embed="rId18">
+                    <a:blip r:embed="rId21">
                       <a:extLst>
                         <a:ext uri="{28A0092B-C50C-407E-A947-70E740481C1C}">
                           <a14:useLocalDpi xmlns:a14="http://schemas.microsoft.com/office/drawing/2010/main" val="0"/>
@@ -2992,6 +3894,7 @@
           <w:sz w:val="24"/>
           <w:lang w:val="en-US"/>
         </w:rPr>
+        <w:lastRenderedPageBreak/>
         <w:t xml:space="preserve">Response showing the saved </w:t>
       </w:r>
       <w:r>
@@ -3033,264 +3936,6 @@
                 <pic:pic xmlns:pic="http://schemas.openxmlformats.org/drawingml/2006/picture">
                   <pic:nvPicPr>
                     <pic:cNvPr id="9" name="Picture 9"/>
-                    <pic:cNvPicPr/>
-                  </pic:nvPicPr>
-                  <pic:blipFill>
-                    <a:blip r:embed="rId19">
-                      <a:extLst>
-                        <a:ext uri="{28A0092B-C50C-407E-A947-70E740481C1C}">
-                          <a14:useLocalDpi xmlns:a14="http://schemas.microsoft.com/office/drawing/2010/main" val="0"/>
-                        </a:ext>
-                      </a:extLst>
-                    </a:blip>
-                    <a:stretch>
-                      <a:fillRect/>
-                    </a:stretch>
-                  </pic:blipFill>
-                  <pic:spPr>
-                    <a:xfrm>
-                      <a:off x="0" y="0"/>
-                      <a:ext cx="5731510" cy="3223895"/>
-                    </a:xfrm>
-                    <a:prstGeom prst="rect">
-                      <a:avLst/>
-                    </a:prstGeom>
-                  </pic:spPr>
-                </pic:pic>
-              </a:graphicData>
-            </a:graphic>
-          </wp:inline>
-        </w:drawing>
-      </w:r>
-    </w:p>
-    <w:p>
-      <w:pPr>
-        <w:spacing w:after="0" w:line="0" w:lineRule="atLeast"/>
-        <w:jc w:val="both"/>
-      </w:pPr>
-      <w:r>
-        <w:rPr>
-          <w:rFonts w:ascii="Arial" w:hAnsi="Arial" w:cs="Arial"/>
-          <w:sz w:val="24"/>
-          <w:lang w:val="en-US"/>
-        </w:rPr>
-        <w:t xml:space="preserve">To </w:t>
-      </w:r>
-      <w:r>
-        <w:rPr>
-          <w:rFonts w:ascii="Arial" w:hAnsi="Arial" w:cs="Arial"/>
-          <w:sz w:val="24"/>
-          <w:lang w:val="en-US"/>
-        </w:rPr>
-        <w:t>edit/modify</w:t>
-      </w:r>
-      <w:r>
-        <w:rPr>
-          <w:rFonts w:ascii="Arial" w:hAnsi="Arial" w:cs="Arial"/>
-          <w:sz w:val="24"/>
-          <w:lang w:val="en-US"/>
-        </w:rPr>
-        <w:t xml:space="preserve"> a recipe:</w:t>
-      </w:r>
-      <w:r>
-        <w:t xml:space="preserve"> </w:t>
-      </w:r>
-    </w:p>
-    <w:p>
-      <w:pPr>
-        <w:spacing w:after="0" w:line="0" w:lineRule="atLeast"/>
-        <w:jc w:val="both"/>
-        <w:rPr>
-          <w:rFonts w:ascii="Arial" w:hAnsi="Arial" w:cs="Arial"/>
-          <w:sz w:val="24"/>
-          <w:lang w:val="en-US"/>
-        </w:rPr>
-      </w:pPr>
-      <w:r>
-        <w:t xml:space="preserve">URI: </w:t>
-      </w:r>
-      <w:hyperlink r:id="rId20" w:history="1">
-        <w:r>
-          <w:rPr>
-            <w:rStyle w:val="Hyperlink"/>
-            <w:rFonts w:ascii="Arial" w:hAnsi="Arial" w:cs="Arial"/>
-            <w:sz w:val="24"/>
-            <w:lang w:val="en-US"/>
-          </w:rPr>
-          <w:t>http://localhost:8081/recipe/</w:t>
-        </w:r>
-      </w:hyperlink>
-    </w:p>
-    <w:p>
-      <w:pPr>
-        <w:spacing w:after="0" w:line="0" w:lineRule="atLeast"/>
-        <w:jc w:val="both"/>
-        <w:rPr>
-          <w:rFonts w:ascii="Arial" w:hAnsi="Arial" w:cs="Arial"/>
-          <w:sz w:val="24"/>
-          <w:lang w:val="en-US"/>
-        </w:rPr>
-      </w:pPr>
-      <w:r>
-        <w:rPr>
-          <w:rFonts w:ascii="Arial" w:hAnsi="Arial" w:cs="Arial"/>
-          <w:sz w:val="24"/>
-          <w:lang w:val="en-US"/>
-        </w:rPr>
-        <w:t xml:space="preserve">Method: </w:t>
-      </w:r>
-      <w:r>
-        <w:rPr>
-          <w:rFonts w:ascii="Arial" w:hAnsi="Arial" w:cs="Arial"/>
-          <w:sz w:val="24"/>
-          <w:lang w:val="en-US"/>
-        </w:rPr>
-        <w:t>Put</w:t>
-      </w:r>
-    </w:p>
-    <w:p>
-      <w:pPr>
-        <w:spacing w:after="0" w:line="0" w:lineRule="atLeast"/>
-        <w:jc w:val="both"/>
-        <w:rPr>
-          <w:rFonts w:ascii="Arial" w:hAnsi="Arial" w:cs="Arial"/>
-          <w:sz w:val="24"/>
-          <w:lang w:val="en-US"/>
-        </w:rPr>
-      </w:pPr>
-    </w:p>
-    <w:p>
-      <w:pPr>
-        <w:spacing w:after="0" w:line="0" w:lineRule="atLeast"/>
-        <w:jc w:val="both"/>
-        <w:rPr>
-          <w:rFonts w:ascii="Arial" w:hAnsi="Arial" w:cs="Arial"/>
-          <w:sz w:val="24"/>
-          <w:lang w:val="en-US"/>
-        </w:rPr>
-      </w:pPr>
-      <w:r>
-        <w:rPr>
-          <w:rFonts w:ascii="Arial" w:hAnsi="Arial" w:cs="Arial"/>
-          <w:noProof/>
-          <w:sz w:val="24"/>
-          <w:lang w:val="en-US"/>
-        </w:rPr>
-        <w:lastRenderedPageBreak/>
-        <w:drawing>
-          <wp:inline distT="0" distB="0" distL="0" distR="0" wp14:anchorId="752FB14F" wp14:editId="3DA8B0C1">
-            <wp:extent cx="5731510" cy="4154170"/>
-            <wp:effectExtent l="0" t="0" r="2540" b="0"/>
-            <wp:docPr id="10" name="Picture 10"/>
-            <wp:cNvGraphicFramePr>
-              <a:graphicFrameLocks xmlns:a="http://schemas.openxmlformats.org/drawingml/2006/main" noChangeAspect="1"/>
-            </wp:cNvGraphicFramePr>
-            <a:graphic xmlns:a="http://schemas.openxmlformats.org/drawingml/2006/main">
-              <a:graphicData uri="http://schemas.openxmlformats.org/drawingml/2006/picture">
-                <pic:pic xmlns:pic="http://schemas.openxmlformats.org/drawingml/2006/picture">
-                  <pic:nvPicPr>
-                    <pic:cNvPr id="10" name="Picture 10"/>
-                    <pic:cNvPicPr/>
-                  </pic:nvPicPr>
-                  <pic:blipFill>
-                    <a:blip r:embed="rId21">
-                      <a:extLst>
-                        <a:ext uri="{28A0092B-C50C-407E-A947-70E740481C1C}">
-                          <a14:useLocalDpi xmlns:a14="http://schemas.microsoft.com/office/drawing/2010/main" val="0"/>
-                        </a:ext>
-                      </a:extLst>
-                    </a:blip>
-                    <a:stretch>
-                      <a:fillRect/>
-                    </a:stretch>
-                  </pic:blipFill>
-                  <pic:spPr>
-                    <a:xfrm>
-                      <a:off x="0" y="0"/>
-                      <a:ext cx="5731510" cy="4154170"/>
-                    </a:xfrm>
-                    <a:prstGeom prst="rect">
-                      <a:avLst/>
-                    </a:prstGeom>
-                  </pic:spPr>
-                </pic:pic>
-              </a:graphicData>
-            </a:graphic>
-          </wp:inline>
-        </w:drawing>
-      </w:r>
-    </w:p>
-    <w:p>
-      <w:pPr>
-        <w:spacing w:after="0" w:line="0" w:lineRule="atLeast"/>
-        <w:jc w:val="both"/>
-        <w:rPr>
-          <w:rFonts w:ascii="Arial" w:hAnsi="Arial" w:cs="Arial"/>
-          <w:sz w:val="24"/>
-          <w:lang w:val="en-US"/>
-        </w:rPr>
-      </w:pPr>
-    </w:p>
-    <w:p>
-      <w:pPr>
-        <w:spacing w:after="0" w:line="0" w:lineRule="atLeast"/>
-        <w:jc w:val="both"/>
-        <w:rPr>
-          <w:rFonts w:ascii="Arial" w:hAnsi="Arial" w:cs="Arial"/>
-          <w:sz w:val="24"/>
-          <w:lang w:val="en-US"/>
-        </w:rPr>
-      </w:pPr>
-    </w:p>
-    <w:p>
-      <w:pPr>
-        <w:spacing w:after="0" w:line="0" w:lineRule="atLeast"/>
-        <w:jc w:val="both"/>
-        <w:rPr>
-          <w:rFonts w:ascii="Arial" w:hAnsi="Arial" w:cs="Arial"/>
-          <w:sz w:val="24"/>
-          <w:lang w:val="en-US"/>
-        </w:rPr>
-      </w:pPr>
-      <w:r>
-        <w:rPr>
-          <w:rFonts w:ascii="Arial" w:hAnsi="Arial" w:cs="Arial"/>
-          <w:sz w:val="24"/>
-          <w:lang w:val="en-US"/>
-        </w:rPr>
-        <w:t>Response showing the saved recipe</w:t>
-      </w:r>
-    </w:p>
-    <w:p>
-      <w:pPr>
-        <w:spacing w:after="0" w:line="0" w:lineRule="atLeast"/>
-        <w:jc w:val="both"/>
-        <w:rPr>
-          <w:rFonts w:ascii="Arial" w:hAnsi="Arial" w:cs="Arial"/>
-          <w:sz w:val="24"/>
-          <w:lang w:val="en-US"/>
-        </w:rPr>
-      </w:pPr>
-      <w:r>
-        <w:rPr>
-          <w:rFonts w:ascii="Arial" w:hAnsi="Arial" w:cs="Arial"/>
-          <w:noProof/>
-          <w:sz w:val="24"/>
-          <w:lang w:val="en-US"/>
-        </w:rPr>
-        <w:drawing>
-          <wp:inline distT="0" distB="0" distL="0" distR="0" wp14:anchorId="72438E28" wp14:editId="458C8DB9">
-            <wp:extent cx="5731510" cy="3223895"/>
-            <wp:effectExtent l="0" t="0" r="2540" b="0"/>
-            <wp:docPr id="12" name="Picture 12"/>
-            <wp:cNvGraphicFramePr>
-              <a:graphicFrameLocks xmlns:a="http://schemas.openxmlformats.org/drawingml/2006/main" noChangeAspect="1"/>
-            </wp:cNvGraphicFramePr>
-            <a:graphic xmlns:a="http://schemas.openxmlformats.org/drawingml/2006/main">
-              <a:graphicData uri="http://schemas.openxmlformats.org/drawingml/2006/picture">
-                <pic:pic xmlns:pic="http://schemas.openxmlformats.org/drawingml/2006/picture">
-                  <pic:nvPicPr>
-                    <pic:cNvPr id="12" name="Picture 12"/>
                     <pic:cNvPicPr/>
                   </pic:nvPicPr>
                   <pic:blipFill>
@@ -3332,55 +3977,7 @@
           <w:sz w:val="24"/>
           <w:lang w:val="en-US"/>
         </w:rPr>
-        <w:t xml:space="preserve">To </w:t>
-      </w:r>
-      <w:r>
-        <w:rPr>
-          <w:rFonts w:ascii="Arial" w:hAnsi="Arial" w:cs="Arial"/>
-          <w:sz w:val="24"/>
-          <w:lang w:val="en-US"/>
-        </w:rPr>
-        <w:t>filter</w:t>
-      </w:r>
-      <w:r>
-        <w:rPr>
-          <w:rFonts w:ascii="Arial" w:hAnsi="Arial" w:cs="Arial"/>
-          <w:sz w:val="24"/>
-          <w:lang w:val="en-US"/>
-        </w:rPr>
-        <w:t xml:space="preserve"> a </w:t>
-      </w:r>
-      <w:r>
-        <w:rPr>
-          <w:rFonts w:ascii="Arial" w:hAnsi="Arial" w:cs="Arial"/>
-          <w:sz w:val="24"/>
-          <w:lang w:val="en-US"/>
-        </w:rPr>
-        <w:t xml:space="preserve">Veg </w:t>
-      </w:r>
-      <w:r>
-        <w:rPr>
-          <w:rFonts w:ascii="Arial" w:hAnsi="Arial" w:cs="Arial"/>
-          <w:sz w:val="24"/>
-          <w:lang w:val="en-US"/>
-        </w:rPr>
-        <w:t>recipe</w:t>
-      </w:r>
-      <w:r>
-        <w:rPr>
-          <w:rFonts w:ascii="Arial" w:hAnsi="Arial" w:cs="Arial"/>
-          <w:sz w:val="24"/>
-          <w:lang w:val="en-US"/>
-        </w:rPr>
-        <w:t xml:space="preserve"> from the saved recipes</w:t>
-      </w:r>
-      <w:r>
-        <w:rPr>
-          <w:rFonts w:ascii="Arial" w:hAnsi="Arial" w:cs="Arial"/>
-          <w:sz w:val="24"/>
-          <w:lang w:val="en-US"/>
-        </w:rPr>
-        <w:t>:</w:t>
+        <w:t>To edit/modify a recipe:</w:t>
       </w:r>
       <w:r>
         <w:t xml:space="preserve"> </w:t>
@@ -3409,6 +4006,247 @@
           </w:rPr>
           <w:t>http://localhost:8081/recipe/</w:t>
         </w:r>
+      </w:hyperlink>
+    </w:p>
+    <w:p>
+      <w:pPr>
+        <w:spacing w:after="0" w:line="0" w:lineRule="atLeast"/>
+        <w:jc w:val="both"/>
+        <w:rPr>
+          <w:rFonts w:ascii="Arial" w:hAnsi="Arial" w:cs="Arial"/>
+          <w:sz w:val="24"/>
+          <w:lang w:val="en-US"/>
+        </w:rPr>
+      </w:pPr>
+      <w:r>
+        <w:rPr>
+          <w:rFonts w:ascii="Arial" w:hAnsi="Arial" w:cs="Arial"/>
+          <w:sz w:val="24"/>
+          <w:lang w:val="en-US"/>
+        </w:rPr>
+        <w:t>Method: Put</w:t>
+      </w:r>
+    </w:p>
+    <w:p>
+      <w:pPr>
+        <w:spacing w:after="0" w:line="0" w:lineRule="atLeast"/>
+        <w:jc w:val="both"/>
+        <w:rPr>
+          <w:rFonts w:ascii="Arial" w:hAnsi="Arial" w:cs="Arial"/>
+          <w:sz w:val="24"/>
+          <w:lang w:val="en-US"/>
+        </w:rPr>
+      </w:pPr>
+    </w:p>
+    <w:p>
+      <w:pPr>
+        <w:spacing w:after="0" w:line="0" w:lineRule="atLeast"/>
+        <w:jc w:val="both"/>
+        <w:rPr>
+          <w:rFonts w:ascii="Arial" w:hAnsi="Arial" w:cs="Arial"/>
+          <w:sz w:val="24"/>
+          <w:lang w:val="en-US"/>
+        </w:rPr>
+      </w:pPr>
+      <w:r>
+        <w:rPr>
+          <w:rFonts w:ascii="Arial" w:hAnsi="Arial" w:cs="Arial"/>
+          <w:noProof/>
+          <w:sz w:val="24"/>
+          <w:lang w:val="en-US"/>
+        </w:rPr>
+        <w:drawing>
+          <wp:inline distT="0" distB="0" distL="0" distR="0" wp14:anchorId="752FB14F" wp14:editId="3DA8B0C1">
+            <wp:extent cx="5731510" cy="4154170"/>
+            <wp:effectExtent l="0" t="0" r="2540" b="0"/>
+            <wp:docPr id="10" name="Picture 10"/>
+            <wp:cNvGraphicFramePr>
+              <a:graphicFrameLocks xmlns:a="http://schemas.openxmlformats.org/drawingml/2006/main" noChangeAspect="1"/>
+            </wp:cNvGraphicFramePr>
+            <a:graphic xmlns:a="http://schemas.openxmlformats.org/drawingml/2006/main">
+              <a:graphicData uri="http://schemas.openxmlformats.org/drawingml/2006/picture">
+                <pic:pic xmlns:pic="http://schemas.openxmlformats.org/drawingml/2006/picture">
+                  <pic:nvPicPr>
+                    <pic:cNvPr id="10" name="Picture 10"/>
+                    <pic:cNvPicPr/>
+                  </pic:nvPicPr>
+                  <pic:blipFill>
+                    <a:blip r:embed="rId24">
+                      <a:extLst>
+                        <a:ext uri="{28A0092B-C50C-407E-A947-70E740481C1C}">
+                          <a14:useLocalDpi xmlns:a14="http://schemas.microsoft.com/office/drawing/2010/main" val="0"/>
+                        </a:ext>
+                      </a:extLst>
+                    </a:blip>
+                    <a:stretch>
+                      <a:fillRect/>
+                    </a:stretch>
+                  </pic:blipFill>
+                  <pic:spPr>
+                    <a:xfrm>
+                      <a:off x="0" y="0"/>
+                      <a:ext cx="5731510" cy="4154170"/>
+                    </a:xfrm>
+                    <a:prstGeom prst="rect">
+                      <a:avLst/>
+                    </a:prstGeom>
+                  </pic:spPr>
+                </pic:pic>
+              </a:graphicData>
+            </a:graphic>
+          </wp:inline>
+        </w:drawing>
+      </w:r>
+    </w:p>
+    <w:p>
+      <w:pPr>
+        <w:spacing w:after="0" w:line="0" w:lineRule="atLeast"/>
+        <w:jc w:val="both"/>
+        <w:rPr>
+          <w:rFonts w:ascii="Arial" w:hAnsi="Arial" w:cs="Arial"/>
+          <w:sz w:val="24"/>
+          <w:lang w:val="en-US"/>
+        </w:rPr>
+      </w:pPr>
+    </w:p>
+    <w:p>
+      <w:pPr>
+        <w:spacing w:after="0" w:line="0" w:lineRule="atLeast"/>
+        <w:jc w:val="both"/>
+        <w:rPr>
+          <w:rFonts w:ascii="Arial" w:hAnsi="Arial" w:cs="Arial"/>
+          <w:sz w:val="24"/>
+          <w:lang w:val="en-US"/>
+        </w:rPr>
+      </w:pPr>
+    </w:p>
+    <w:p>
+      <w:pPr>
+        <w:spacing w:after="0" w:line="0" w:lineRule="atLeast"/>
+        <w:jc w:val="both"/>
+        <w:rPr>
+          <w:rFonts w:ascii="Arial" w:hAnsi="Arial" w:cs="Arial"/>
+          <w:sz w:val="24"/>
+          <w:lang w:val="en-US"/>
+        </w:rPr>
+      </w:pPr>
+      <w:r>
+        <w:rPr>
+          <w:rFonts w:ascii="Arial" w:hAnsi="Arial" w:cs="Arial"/>
+          <w:sz w:val="24"/>
+          <w:lang w:val="en-US"/>
+        </w:rPr>
+        <w:t>Response showing the saved recipe</w:t>
+      </w:r>
+    </w:p>
+    <w:p>
+      <w:pPr>
+        <w:spacing w:after="0" w:line="0" w:lineRule="atLeast"/>
+        <w:jc w:val="both"/>
+        <w:rPr>
+          <w:rFonts w:ascii="Arial" w:hAnsi="Arial" w:cs="Arial"/>
+          <w:sz w:val="24"/>
+          <w:lang w:val="en-US"/>
+        </w:rPr>
+      </w:pPr>
+      <w:r>
+        <w:rPr>
+          <w:rFonts w:ascii="Arial" w:hAnsi="Arial" w:cs="Arial"/>
+          <w:noProof/>
+          <w:sz w:val="24"/>
+          <w:lang w:val="en-US"/>
+        </w:rPr>
+        <w:lastRenderedPageBreak/>
+        <w:drawing>
+          <wp:inline distT="0" distB="0" distL="0" distR="0" wp14:anchorId="72438E28" wp14:editId="458C8DB9">
+            <wp:extent cx="5731510" cy="3223895"/>
+            <wp:effectExtent l="0" t="0" r="2540" b="0"/>
+            <wp:docPr id="12" name="Picture 12"/>
+            <wp:cNvGraphicFramePr>
+              <a:graphicFrameLocks xmlns:a="http://schemas.openxmlformats.org/drawingml/2006/main" noChangeAspect="1"/>
+            </wp:cNvGraphicFramePr>
+            <a:graphic xmlns:a="http://schemas.openxmlformats.org/drawingml/2006/main">
+              <a:graphicData uri="http://schemas.openxmlformats.org/drawingml/2006/picture">
+                <pic:pic xmlns:pic="http://schemas.openxmlformats.org/drawingml/2006/picture">
+                  <pic:nvPicPr>
+                    <pic:cNvPr id="12" name="Picture 12"/>
+                    <pic:cNvPicPr/>
+                  </pic:nvPicPr>
+                  <pic:blipFill>
+                    <a:blip r:embed="rId25">
+                      <a:extLst>
+                        <a:ext uri="{28A0092B-C50C-407E-A947-70E740481C1C}">
+                          <a14:useLocalDpi xmlns:a14="http://schemas.microsoft.com/office/drawing/2010/main" val="0"/>
+                        </a:ext>
+                      </a:extLst>
+                    </a:blip>
+                    <a:stretch>
+                      <a:fillRect/>
+                    </a:stretch>
+                  </pic:blipFill>
+                  <pic:spPr>
+                    <a:xfrm>
+                      <a:off x="0" y="0"/>
+                      <a:ext cx="5731510" cy="3223895"/>
+                    </a:xfrm>
+                    <a:prstGeom prst="rect">
+                      <a:avLst/>
+                    </a:prstGeom>
+                  </pic:spPr>
+                </pic:pic>
+              </a:graphicData>
+            </a:graphic>
+          </wp:inline>
+        </w:drawing>
+      </w:r>
+    </w:p>
+    <w:p>
+      <w:pPr>
+        <w:spacing w:after="0" w:line="0" w:lineRule="atLeast"/>
+        <w:jc w:val="both"/>
+      </w:pPr>
+      <w:r>
+        <w:rPr>
+          <w:rFonts w:ascii="Arial" w:hAnsi="Arial" w:cs="Arial"/>
+          <w:sz w:val="24"/>
+          <w:lang w:val="en-US"/>
+        </w:rPr>
+        <w:t xml:space="preserve">To filter a </w:t>
+      </w:r>
+      <w:r>
+        <w:rPr>
+          <w:rFonts w:ascii="Arial" w:hAnsi="Arial" w:cs="Arial"/>
+          <w:sz w:val="24"/>
+          <w:lang w:val="en-US"/>
+        </w:rPr>
+        <w:t xml:space="preserve">Veg </w:t>
+      </w:r>
+      <w:r>
+        <w:rPr>
+          <w:rFonts w:ascii="Arial" w:hAnsi="Arial" w:cs="Arial"/>
+          <w:sz w:val="24"/>
+          <w:lang w:val="en-US"/>
+        </w:rPr>
+        <w:t>recipe from the saved recipes:</w:t>
+      </w:r>
+      <w:r>
+        <w:t xml:space="preserve"> </w:t>
+      </w:r>
+    </w:p>
+    <w:p>
+      <w:pPr>
+        <w:spacing w:after="0" w:line="0" w:lineRule="atLeast"/>
+        <w:jc w:val="both"/>
+        <w:rPr>
+          <w:rFonts w:ascii="Arial" w:hAnsi="Arial" w:cs="Arial"/>
+          <w:sz w:val="24"/>
+          <w:lang w:val="en-US"/>
+        </w:rPr>
+      </w:pPr>
+      <w:r>
+        <w:t xml:space="preserve">URI: </w:t>
+      </w:r>
+      <w:hyperlink r:id="rId26" w:history="1">
         <w:r>
           <w:rPr>
             <w:rStyle w:val="Hyperlink"/>
@@ -3416,7 +4254,7 @@
             <w:sz w:val="24"/>
             <w:lang w:val="en-US"/>
           </w:rPr>
-          <w:t>filter</w:t>
+          <w:t>http://localhost:8081/recipe/filter</w:t>
         </w:r>
         <w:r>
           <w:rPr>
@@ -3445,15 +4283,7 @@
           <w:sz w:val="24"/>
           <w:lang w:val="en-US"/>
         </w:rPr>
-        <w:t xml:space="preserve">Method: </w:t>
-      </w:r>
-      <w:r>
-        <w:rPr>
-          <w:rFonts w:ascii="Arial" w:hAnsi="Arial" w:cs="Arial"/>
-          <w:sz w:val="24"/>
-          <w:lang w:val="en-US"/>
-        </w:rPr>
-        <w:t>Get</w:t>
+        <w:t>Method: Get</w:t>
       </w:r>
     </w:p>
     <w:p>
@@ -3484,7 +4314,6 @@
           <w:sz w:val="24"/>
           <w:lang w:val="en-US"/>
         </w:rPr>
-        <w:lastRenderedPageBreak/>
         <w:drawing>
           <wp:inline distT="0" distB="0" distL="0" distR="0" wp14:anchorId="6AB8494D" wp14:editId="15CEAB55">
             <wp:extent cx="5731510" cy="4264025"/>
@@ -3501,7 +4330,7 @@
                     <pic:cNvPicPr/>
                   </pic:nvPicPr>
                   <pic:blipFill>
-                    <a:blip r:embed="rId24">
+                    <a:blip r:embed="rId27">
                       <a:extLst>
                         <a:ext uri="{28A0092B-C50C-407E-A947-70E740481C1C}">
                           <a14:useLocalDpi xmlns:a14="http://schemas.microsoft.com/office/drawing/2010/main" val="0"/>
@@ -3575,6 +4404,7 @@
           <w:sz w:val="24"/>
           <w:lang w:val="en-US"/>
         </w:rPr>
+        <w:lastRenderedPageBreak/>
         <w:drawing>
           <wp:inline distT="0" distB="0" distL="0" distR="0" wp14:anchorId="4C018E11" wp14:editId="1EA9E091">
             <wp:extent cx="5731510" cy="4025265"/>
@@ -3591,7 +4421,7 @@
                     <pic:cNvPicPr/>
                   </pic:nvPicPr>
                   <pic:blipFill>
-                    <a:blip r:embed="rId25">
+                    <a:blip r:embed="rId28">
                       <a:extLst>
                         <a:ext uri="{28A0092B-C50C-407E-A947-70E740481C1C}">
                           <a14:useLocalDpi xmlns:a14="http://schemas.microsoft.com/office/drawing/2010/main" val="0"/>
@@ -3648,7 +4478,6 @@
           <w:sz w:val="24"/>
           <w:lang w:val="en-US"/>
         </w:rPr>
-        <w:lastRenderedPageBreak/>
         <w:t xml:space="preserve">To filter </w:t>
       </w:r>
       <w:r>
@@ -3719,7 +4548,7 @@
       <w:r>
         <w:t xml:space="preserve">URI: </w:t>
       </w:r>
-      <w:hyperlink r:id="rId26" w:tgtFrame="_blank" w:history="1">
+      <w:hyperlink r:id="rId29" w:tgtFrame="_blank" w:history="1">
         <w:r>
           <w:rPr>
             <w:rStyle w:val="Hyperlink"/>
@@ -3769,6 +4598,7 @@
           <w:sz w:val="24"/>
           <w:lang w:val="en-US"/>
         </w:rPr>
+        <w:lastRenderedPageBreak/>
         <w:drawing>
           <wp:inline distT="0" distB="0" distL="0" distR="0" wp14:anchorId="655AAF39" wp14:editId="217C50F8">
             <wp:extent cx="5731510" cy="4234180"/>
@@ -3785,7 +4615,7 @@
                     <pic:cNvPicPr/>
                   </pic:nvPicPr>
                   <pic:blipFill>
-                    <a:blip r:embed="rId27">
+                    <a:blip r:embed="rId30">
                       <a:extLst>
                         <a:ext uri="{28A0092B-C50C-407E-A947-70E740481C1C}">
                           <a14:useLocalDpi xmlns:a14="http://schemas.microsoft.com/office/drawing/2010/main" val="0"/>
@@ -3867,7 +4697,6 @@
           <w:sz w:val="24"/>
           <w:lang w:val="en-US"/>
         </w:rPr>
-        <w:lastRenderedPageBreak/>
         <w:drawing>
           <wp:inline distT="0" distB="0" distL="0" distR="0" wp14:anchorId="5E1FC5D8" wp14:editId="5E592E58">
             <wp:extent cx="5731510" cy="4079875"/>
@@ -3884,7 +4713,7 @@
                     <pic:cNvPicPr/>
                   </pic:nvPicPr>
                   <pic:blipFill>
-                    <a:blip r:embed="rId28">
+                    <a:blip r:embed="rId31">
                       <a:extLst>
                         <a:ext uri="{28A0092B-C50C-407E-A947-70E740481C1C}">
                           <a14:useLocalDpi xmlns:a14="http://schemas.microsoft.com/office/drawing/2010/main" val="0"/>
@@ -3933,23 +4762,8 @@
           <w:sz w:val="24"/>
           <w:lang w:val="en-US"/>
         </w:rPr>
-        <w:t xml:space="preserve">To filter a recipe with category Veg and </w:t>
-      </w:r>
-      <w:r>
-        <w:rPr>
-          <w:rFonts w:ascii="Arial" w:hAnsi="Arial" w:cs="Arial"/>
-          <w:sz w:val="24"/>
-          <w:lang w:val="en-US"/>
-        </w:rPr>
-        <w:t xml:space="preserve">without </w:t>
-      </w:r>
-      <w:r>
-        <w:rPr>
-          <w:rFonts w:ascii="Arial" w:hAnsi="Arial" w:cs="Arial"/>
-          <w:sz w:val="24"/>
-          <w:lang w:val="en-US"/>
-        </w:rPr>
-        <w:t>ingredient Gobi65</w:t>
+        <w:lastRenderedPageBreak/>
+        <w:t>To filter a recipe with category Veg and without ingredient Gobi65</w:t>
       </w:r>
       <w:r>
         <w:t xml:space="preserve"> </w:t>
@@ -3966,7 +4780,7 @@
       <w:r>
         <w:t xml:space="preserve"> </w:t>
       </w:r>
-      <w:hyperlink r:id="rId29" w:tgtFrame="_blank" w:history="1">
+      <w:hyperlink r:id="rId32" w:tgtFrame="_blank" w:history="1">
         <w:r>
           <w:rPr>
             <w:rStyle w:val="Hyperlink"/>
@@ -4016,7 +4830,6 @@
           <w:sz w:val="24"/>
           <w:lang w:val="en-US"/>
         </w:rPr>
-        <w:lastRenderedPageBreak/>
         <w:drawing>
           <wp:inline distT="0" distB="0" distL="0" distR="0" wp14:anchorId="7F1363E3" wp14:editId="06CA68D6">
             <wp:extent cx="5731510" cy="4169410"/>
@@ -4033,7 +4846,7 @@
                     <pic:cNvPicPr/>
                   </pic:nvPicPr>
                   <pic:blipFill>
-                    <a:blip r:embed="rId30">
+                    <a:blip r:embed="rId33">
                       <a:extLst>
                         <a:ext uri="{28A0092B-C50C-407E-A947-70E740481C1C}">
                           <a14:useLocalDpi xmlns:a14="http://schemas.microsoft.com/office/drawing/2010/main" val="0"/>
@@ -4107,6 +4920,7 @@
           <w:sz w:val="24"/>
           <w:lang w:val="en-US"/>
         </w:rPr>
+        <w:lastRenderedPageBreak/>
         <w:drawing>
           <wp:inline distT="0" distB="0" distL="0" distR="0" wp14:anchorId="40FC1F0D" wp14:editId="4333D281">
             <wp:extent cx="5731510" cy="3999865"/>
@@ -4123,7 +4937,7 @@
                     <pic:cNvPicPr/>
                   </pic:nvPicPr>
                   <pic:blipFill>
-                    <a:blip r:embed="rId31">
+                    <a:blip r:embed="rId34">
                       <a:extLst>
                         <a:ext uri="{28A0092B-C50C-407E-A947-70E740481C1C}">
                           <a14:useLocalDpi xmlns:a14="http://schemas.microsoft.com/office/drawing/2010/main" val="0"/>
@@ -4172,32 +4986,7 @@
           <w:sz w:val="24"/>
           <w:lang w:val="en-US"/>
         </w:rPr>
-        <w:lastRenderedPageBreak/>
-        <w:t xml:space="preserve">To </w:t>
-      </w:r>
-      <w:r>
-        <w:rPr>
-          <w:rFonts w:ascii="Arial" w:hAnsi="Arial" w:cs="Arial"/>
-          <w:sz w:val="24"/>
-          <w:lang w:val="en-US"/>
-        </w:rPr>
-        <w:t xml:space="preserve">delete </w:t>
-      </w:r>
-      <w:r>
-        <w:rPr>
-          <w:rFonts w:ascii="Arial" w:hAnsi="Arial" w:cs="Arial"/>
-          <w:sz w:val="24"/>
-          <w:lang w:val="en-US"/>
-        </w:rPr>
-        <w:t xml:space="preserve">a recipe with </w:t>
-      </w:r>
-      <w:r>
-        <w:rPr>
-          <w:rFonts w:ascii="Arial" w:hAnsi="Arial" w:cs="Arial"/>
-          <w:sz w:val="24"/>
-          <w:lang w:val="en-US"/>
-        </w:rPr>
-        <w:t>name Salmon Dosa</w:t>
+        <w:t>To delete a recipe with name Salmon Dosa</w:t>
       </w:r>
     </w:p>
     <w:p>
@@ -4211,7 +5000,7 @@
       <w:r>
         <w:t xml:space="preserve"> </w:t>
       </w:r>
-      <w:hyperlink r:id="rId32" w:history="1">
+      <w:hyperlink r:id="rId35" w:history="1">
         <w:r>
           <w:rPr>
             <w:rStyle w:val="Hyperlink"/>
@@ -4240,15 +5029,7 @@
           <w:sz w:val="24"/>
           <w:lang w:val="en-US"/>
         </w:rPr>
-        <w:t xml:space="preserve">Method: </w:t>
-      </w:r>
-      <w:r>
-        <w:rPr>
-          <w:rFonts w:ascii="Arial" w:hAnsi="Arial" w:cs="Arial"/>
-          <w:sz w:val="24"/>
-          <w:lang w:val="en-US"/>
-        </w:rPr>
-        <w:t>Delete</w:t>
+        <w:t>Method: Delete</w:t>
       </w:r>
     </w:p>
     <w:p>
@@ -4284,7 +5065,7 @@
                     <pic:cNvPicPr/>
                   </pic:nvPicPr>
                   <pic:blipFill>
-                    <a:blip r:embed="rId33">
+                    <a:blip r:embed="rId36">
                       <a:extLst>
                         <a:ext uri="{28A0092B-C50C-407E-A947-70E740481C1C}">
                           <a14:useLocalDpi xmlns:a14="http://schemas.microsoft.com/office/drawing/2010/main" val="0"/>
@@ -4358,6 +5139,7 @@
           <w:sz w:val="24"/>
           <w:lang w:val="en-US"/>
         </w:rPr>
+        <w:lastRenderedPageBreak/>
         <w:drawing>
           <wp:inline distT="0" distB="0" distL="0" distR="0" wp14:anchorId="2D4D71C6" wp14:editId="48E0E101">
             <wp:extent cx="5731510" cy="3223895"/>
@@ -4374,7 +5156,7 @@
                     <pic:cNvPicPr/>
                   </pic:nvPicPr>
                   <pic:blipFill>
-                    <a:blip r:embed="rId34">
+                    <a:blip r:embed="rId37">
                       <a:extLst>
                         <a:ext uri="{28A0092B-C50C-407E-A947-70E740481C1C}">
                           <a14:useLocalDpi xmlns:a14="http://schemas.microsoft.com/office/drawing/2010/main" val="0"/>
@@ -4416,11 +5198,11 @@
           <w:lang w:val="en-US"/>
         </w:rPr>
       </w:pPr>
-      <w:bookmarkStart w:id="8" w:name="_Toc110880538"/>
+      <w:bookmarkStart w:id="16" w:name="_Toc110939596"/>
       <w:r>
         <w:t>Technology and IDE used:</w:t>
       </w:r>
-      <w:bookmarkEnd w:id="8"/>
+      <w:bookmarkEnd w:id="16"/>
       <w:r>
         <w:rPr>
           <w:rFonts w:ascii="Arial" w:hAnsi="Arial" w:cs="Arial"/>
@@ -4443,7 +5225,7 @@
           <w:lang w:val="en-US"/>
         </w:rPr>
       </w:pPr>
-      <w:bookmarkStart w:id="9" w:name="_Toc17993449"/>
+      <w:bookmarkStart w:id="17" w:name="_Toc17993449"/>
       <w:r>
         <w:rPr>
           <w:rFonts w:ascii="Arial" w:hAnsi="Arial" w:cs="Arial"/>
@@ -4506,18 +5288,7 @@
         </w:rPr>
         <w:t>.</w:t>
       </w:r>
-      <w:bookmarkEnd w:id="9"/>
-    </w:p>
-    <w:p>
-      <w:pPr>
-        <w:spacing w:before="100" w:beforeAutospacing="1" w:after="150" w:line="240" w:lineRule="auto"/>
-        <w:ind w:left="720"/>
-        <w:rPr>
-          <w:rFonts w:ascii="Arial" w:hAnsi="Arial" w:cs="Arial"/>
-          <w:sz w:val="24"/>
-          <w:lang w:val="en-US"/>
-        </w:rPr>
-      </w:pPr>
+      <w:bookmarkEnd w:id="17"/>
     </w:p>
     <w:p>
       <w:pPr>
@@ -4537,7 +5308,7 @@
           <w:szCs w:val="28"/>
         </w:rPr>
       </w:pPr>
-      <w:bookmarkStart w:id="10" w:name="_Toc110880539"/>
+      <w:bookmarkStart w:id="18" w:name="_Toc110939597"/>
       <w:r>
         <w:rPr>
           <w:rFonts w:asciiTheme="majorHAnsi" w:eastAsiaTheme="majorEastAsia" w:hAnsiTheme="majorHAnsi" w:cstheme="majorBidi"/>
@@ -4547,10 +5318,8 @@
           <w:sz w:val="28"/>
           <w:szCs w:val="28"/>
         </w:rPr>
-        <w:lastRenderedPageBreak/>
-        <w:t>Prerequisite</w:t>
-      </w:r>
-      <w:bookmarkEnd w:id="10"/>
+        <w:t xml:space="preserve">Steps to </w:t>
+      </w:r>
       <w:r>
         <w:rPr>
           <w:rFonts w:asciiTheme="majorHAnsi" w:eastAsiaTheme="majorEastAsia" w:hAnsiTheme="majorHAnsi" w:cstheme="majorBidi"/>
@@ -4560,82 +5329,9 @@
           <w:sz w:val="28"/>
           <w:szCs w:val="28"/>
         </w:rPr>
-        <w:t xml:space="preserve"> </w:t>
-      </w:r>
-    </w:p>
-    <w:p>
-      <w:pPr>
-        <w:numPr>
-          <w:ilvl w:val="0"/>
-          <w:numId w:val="21"/>
-        </w:numPr>
-        <w:spacing w:before="100" w:beforeAutospacing="1" w:after="150" w:line="240" w:lineRule="auto"/>
-        <w:rPr>
-          <w:rFonts w:ascii="Arial" w:hAnsi="Arial" w:cs="Arial"/>
-          <w:sz w:val="24"/>
-          <w:lang w:val="en-US"/>
-        </w:rPr>
-      </w:pPr>
-      <w:r>
-        <w:rPr>
-          <w:rFonts w:ascii="Arial" w:hAnsi="Arial" w:cs="Arial"/>
-          <w:sz w:val="24"/>
-          <w:lang w:val="en-US"/>
-        </w:rPr>
-        <w:t>A</w:t>
-      </w:r>
-      <w:r>
-        <w:rPr>
-          <w:rFonts w:ascii="Arial" w:hAnsi="Arial" w:cs="Arial"/>
-          <w:sz w:val="24"/>
-          <w:lang w:val="en-US"/>
-        </w:rPr>
-        <w:t xml:space="preserve"> </w:t>
-      </w:r>
-      <w:r>
-        <w:rPr>
-          <w:rFonts w:ascii="Arial" w:hAnsi="Arial" w:cs="Arial"/>
-          <w:sz w:val="24"/>
-          <w:lang w:val="en-US"/>
-        </w:rPr>
-        <w:t xml:space="preserve">mongo </w:t>
-      </w:r>
-      <w:proofErr w:type="spellStart"/>
-      <w:r>
-        <w:rPr>
-          <w:rFonts w:ascii="Arial" w:hAnsi="Arial" w:cs="Arial"/>
-          <w:sz w:val="24"/>
-          <w:lang w:val="en-US"/>
-        </w:rPr>
-        <w:t>db</w:t>
-      </w:r>
-      <w:proofErr w:type="spellEnd"/>
-      <w:r>
-        <w:rPr>
-          <w:rFonts w:ascii="Arial" w:hAnsi="Arial" w:cs="Arial"/>
-          <w:sz w:val="24"/>
-          <w:lang w:val="en-US"/>
-        </w:rPr>
-        <w:t xml:space="preserve"> installation is required</w:t>
-      </w:r>
-      <w:r>
-        <w:rPr>
-          <w:rFonts w:ascii="Arial" w:hAnsi="Arial" w:cs="Arial"/>
-          <w:sz w:val="24"/>
-          <w:lang w:val="en-US"/>
-        </w:rPr>
-        <w:t>.</w:t>
-      </w:r>
-    </w:p>
-    <w:p>
-      <w:pPr>
-        <w:pStyle w:val="ListParagraph"/>
-        <w:numPr>
-          <w:ilvl w:val="0"/>
-          <w:numId w:val="1"/>
-        </w:numPr>
-        <w:spacing w:before="330" w:after="165" w:line="240" w:lineRule="auto"/>
-        <w:outlineLvl w:val="1"/>
+        <w:t>Configure</w:t>
+      </w:r>
+      <w:r>
         <w:rPr>
           <w:rFonts w:asciiTheme="majorHAnsi" w:eastAsiaTheme="majorEastAsia" w:hAnsiTheme="majorHAnsi" w:cstheme="majorBidi"/>
           <w:b/>
@@ -4644,8 +5340,8 @@
           <w:sz w:val="28"/>
           <w:szCs w:val="28"/>
         </w:rPr>
-      </w:pPr>
-      <w:bookmarkStart w:id="11" w:name="_Toc110880540"/>
+        <w:t xml:space="preserve"> the application</w:t>
+      </w:r>
       <w:r>
         <w:rPr>
           <w:rFonts w:asciiTheme="majorHAnsi" w:eastAsiaTheme="majorEastAsia" w:hAnsiTheme="majorHAnsi" w:cstheme="majorBidi"/>
@@ -4655,7 +5351,7 @@
           <w:sz w:val="28"/>
           <w:szCs w:val="28"/>
         </w:rPr>
-        <w:t xml:space="preserve">Steps to </w:t>
+        <w:t xml:space="preserve"> in Spring tool suite</w:t>
       </w:r>
       <w:r>
         <w:rPr>
@@ -4666,42 +5362,9 @@
           <w:sz w:val="28"/>
           <w:szCs w:val="28"/>
         </w:rPr>
-        <w:t>Configure</w:t>
-      </w:r>
-      <w:r>
-        <w:rPr>
-          <w:rFonts w:asciiTheme="majorHAnsi" w:eastAsiaTheme="majorEastAsia" w:hAnsiTheme="majorHAnsi" w:cstheme="majorBidi"/>
-          <w:b/>
-          <w:bCs/>
-          <w:color w:val="365F91" w:themeColor="accent1" w:themeShade="BF"/>
-          <w:sz w:val="28"/>
-          <w:szCs w:val="28"/>
-        </w:rPr>
-        <w:t xml:space="preserve"> the application</w:t>
-      </w:r>
-      <w:r>
-        <w:rPr>
-          <w:rFonts w:asciiTheme="majorHAnsi" w:eastAsiaTheme="majorEastAsia" w:hAnsiTheme="majorHAnsi" w:cstheme="majorBidi"/>
-          <w:b/>
-          <w:bCs/>
-          <w:color w:val="365F91" w:themeColor="accent1" w:themeShade="BF"/>
-          <w:sz w:val="28"/>
-          <w:szCs w:val="28"/>
-        </w:rPr>
-        <w:t xml:space="preserve"> in Spring tool suite</w:t>
-      </w:r>
-      <w:r>
-        <w:rPr>
-          <w:rFonts w:asciiTheme="majorHAnsi" w:eastAsiaTheme="majorEastAsia" w:hAnsiTheme="majorHAnsi" w:cstheme="majorBidi"/>
-          <w:b/>
-          <w:bCs/>
-          <w:color w:val="365F91" w:themeColor="accent1" w:themeShade="BF"/>
-          <w:sz w:val="28"/>
-          <w:szCs w:val="28"/>
-        </w:rPr>
         <w:t>.</w:t>
       </w:r>
-      <w:bookmarkEnd w:id="11"/>
+      <w:bookmarkEnd w:id="18"/>
     </w:p>
     <w:p>
       <w:pPr>
@@ -5102,23 +5765,7 @@
           <w:sz w:val="24"/>
           <w:lang w:val="en-US"/>
         </w:rPr>
-        <w:t>Current</w:t>
-      </w:r>
-      <w:r>
-        <w:rPr>
-          <w:rFonts w:ascii="Arial" w:hAnsi="Arial" w:cs="Arial"/>
-          <w:sz w:val="24"/>
-          <w:lang w:val="en-US"/>
-        </w:rPr>
-        <w:t xml:space="preserve"> configuration has </w:t>
-      </w:r>
-      <w:r>
-        <w:rPr>
-          <w:rFonts w:ascii="Arial" w:hAnsi="Arial" w:cs="Arial"/>
-          <w:sz w:val="24"/>
-          <w:lang w:val="en-US"/>
-        </w:rPr>
-        <w:t xml:space="preserve">database name as </w:t>
+        <w:t xml:space="preserve">Current configuration has database name as </w:t>
       </w:r>
       <w:proofErr w:type="spellStart"/>
       <w:r>
@@ -5239,15 +5886,7 @@
           <w:sz w:val="24"/>
           <w:lang w:val="en-US"/>
         </w:rPr>
-        <w:t>Launch the browser with below URL (As per the current configurations). Change as per your local configurations.</w:t>
-      </w:r>
-      <w:r>
-        <w:rPr>
-          <w:rFonts w:ascii="Arial" w:hAnsi="Arial" w:cs="Arial"/>
-          <w:sz w:val="24"/>
-          <w:lang w:val="en-US"/>
-        </w:rPr>
-        <w:t xml:space="preserve"> Swagger generated screen opens with easier access to test </w:t>
+        <w:t xml:space="preserve">Launch the browser with below URL (As per the current configurations). Change as per your local configurations. Swagger generated screen opens with easier access to test </w:t>
       </w:r>
       <w:r>
         <w:rPr>
@@ -5280,7 +5919,7 @@
           <w:lang w:val="en-US"/>
         </w:rPr>
       </w:pPr>
-      <w:hyperlink r:id="rId35" w:tgtFrame="_blank" w:history="1">
+      <w:hyperlink r:id="rId38" w:tgtFrame="_blank" w:history="1">
         <w:r>
           <w:rPr>
             <w:rStyle w:val="Hyperlink"/>
@@ -5336,6 +5975,7 @@
           <w:sz w:val="24"/>
           <w:lang w:val="en-US"/>
         </w:rPr>
+        <w:lastRenderedPageBreak/>
         <w:drawing>
           <wp:inline distT="0" distB="0" distL="0" distR="0" wp14:anchorId="5BDE7C20" wp14:editId="014CC8EC">
             <wp:extent cx="5731510" cy="2386330"/>
@@ -5352,7 +5992,7 @@
                     <pic:cNvPicPr/>
                   </pic:nvPicPr>
                   <pic:blipFill>
-                    <a:blip r:embed="rId13" cstate="print">
+                    <a:blip r:embed="rId16" cstate="print">
                       <a:extLst>
                         <a:ext uri="{28A0092B-C50C-407E-A947-70E740481C1C}">
                           <a14:useLocalDpi xmlns:a14="http://schemas.microsoft.com/office/drawing/2010/main" val="0"/>
@@ -5430,7 +6070,6 @@
           <w:sz w:val="24"/>
           <w:lang w:val="en-US"/>
         </w:rPr>
-        <w:lastRenderedPageBreak/>
         <w:drawing>
           <wp:inline distT="0" distB="0" distL="0" distR="0" wp14:anchorId="6268F38B" wp14:editId="5832FD9E">
             <wp:extent cx="5731510" cy="2957830"/>
@@ -5447,7 +6086,7 @@
                     <pic:cNvPicPr/>
                   </pic:nvPicPr>
                   <pic:blipFill>
-                    <a:blip r:embed="rId36" cstate="print">
+                    <a:blip r:embed="rId39" cstate="print">
                       <a:extLst>
                         <a:ext uri="{28A0092B-C50C-407E-A947-70E740481C1C}">
                           <a14:useLocalDpi xmlns:a14="http://schemas.microsoft.com/office/drawing/2010/main" val="0"/>
@@ -5502,8 +6141,261 @@
     <w:p>
       <w:pPr>
         <w:pStyle w:val="ListParagraph"/>
+        <w:numPr>
+          <w:ilvl w:val="0"/>
+          <w:numId w:val="1"/>
+        </w:numPr>
+        <w:spacing w:before="330" w:after="165" w:line="240" w:lineRule="auto"/>
+        <w:outlineLvl w:val="1"/>
+        <w:rPr>
+          <w:rFonts w:asciiTheme="majorHAnsi" w:eastAsiaTheme="majorEastAsia" w:hAnsiTheme="majorHAnsi" w:cstheme="majorBidi"/>
+          <w:b/>
+          <w:bCs/>
+          <w:color w:val="365F91" w:themeColor="accent1" w:themeShade="BF"/>
+          <w:sz w:val="28"/>
+          <w:szCs w:val="28"/>
+        </w:rPr>
+      </w:pPr>
+      <w:bookmarkStart w:id="19" w:name="_Toc110939598"/>
+      <w:r>
+        <w:rPr>
+          <w:rFonts w:asciiTheme="majorHAnsi" w:eastAsiaTheme="majorEastAsia" w:hAnsiTheme="majorHAnsi" w:cstheme="majorBidi"/>
+          <w:b/>
+          <w:bCs/>
+          <w:color w:val="365F91" w:themeColor="accent1" w:themeShade="BF"/>
+          <w:sz w:val="28"/>
+          <w:szCs w:val="28"/>
+        </w:rPr>
+        <w:t>Current Limitation</w:t>
+      </w:r>
+      <w:bookmarkEnd w:id="19"/>
+      <w:r>
+        <w:rPr>
+          <w:rFonts w:asciiTheme="majorHAnsi" w:eastAsiaTheme="majorEastAsia" w:hAnsiTheme="majorHAnsi" w:cstheme="majorBidi"/>
+          <w:b/>
+          <w:bCs/>
+          <w:color w:val="365F91" w:themeColor="accent1" w:themeShade="BF"/>
+          <w:sz w:val="28"/>
+          <w:szCs w:val="28"/>
+        </w:rPr>
+        <w:t xml:space="preserve"> </w:t>
+      </w:r>
+    </w:p>
+    <w:p>
+      <w:pPr>
+        <w:pStyle w:val="ListParagraph"/>
+        <w:spacing w:before="330" w:after="165" w:line="240" w:lineRule="auto"/>
+        <w:ind w:left="360"/>
+        <w:outlineLvl w:val="1"/>
+        <w:rPr>
+          <w:rFonts w:asciiTheme="majorHAnsi" w:eastAsiaTheme="majorEastAsia" w:hAnsiTheme="majorHAnsi" w:cstheme="majorBidi"/>
+          <w:b/>
+          <w:bCs/>
+          <w:color w:val="365F91" w:themeColor="accent1" w:themeShade="BF"/>
+          <w:sz w:val="28"/>
+          <w:szCs w:val="28"/>
+        </w:rPr>
+      </w:pPr>
+    </w:p>
+    <w:p>
+      <w:pPr>
+        <w:pStyle w:val="ListParagraph"/>
+        <w:numPr>
+          <w:ilvl w:val="0"/>
+          <w:numId w:val="30"/>
+        </w:numPr>
         <w:spacing w:after="160" w:line="259" w:lineRule="auto"/>
-        <w:ind w:left="1440"/>
+        <w:rPr>
+          <w:rFonts w:asciiTheme="majorHAnsi" w:eastAsiaTheme="majorEastAsia" w:hAnsiTheme="majorHAnsi" w:cstheme="majorBidi"/>
+          <w:b/>
+          <w:bCs/>
+          <w:color w:val="365F91" w:themeColor="accent1" w:themeShade="BF"/>
+          <w:sz w:val="28"/>
+          <w:szCs w:val="28"/>
+        </w:rPr>
+      </w:pPr>
+      <w:r>
+        <w:rPr>
+          <w:rFonts w:ascii="Arial" w:hAnsi="Arial" w:cs="Arial"/>
+          <w:sz w:val="24"/>
+          <w:lang w:val="en-US"/>
+        </w:rPr>
+        <w:t xml:space="preserve">Currently Integration tests updates the </w:t>
+      </w:r>
+      <w:r>
+        <w:rPr>
+          <w:rFonts w:ascii="Arial" w:hAnsi="Arial" w:cs="Arial"/>
+          <w:sz w:val="24"/>
+          <w:lang w:val="en-US"/>
+        </w:rPr>
+        <w:t xml:space="preserve">live </w:t>
+      </w:r>
+      <w:r>
+        <w:rPr>
+          <w:rFonts w:ascii="Arial" w:hAnsi="Arial" w:cs="Arial"/>
+          <w:sz w:val="24"/>
+          <w:lang w:val="en-US"/>
+        </w:rPr>
+        <w:t xml:space="preserve">database. </w:t>
+      </w:r>
+      <w:proofErr w:type="spellStart"/>
+      <w:r>
+        <w:rPr>
+          <w:rFonts w:ascii="Arial" w:hAnsi="Arial" w:cs="Arial"/>
+          <w:sz w:val="24"/>
+          <w:lang w:val="en-US"/>
+        </w:rPr>
+        <w:t>Incase</w:t>
+      </w:r>
+      <w:proofErr w:type="spellEnd"/>
+      <w:r>
+        <w:rPr>
+          <w:rFonts w:ascii="Arial" w:hAnsi="Arial" w:cs="Arial"/>
+          <w:sz w:val="24"/>
+          <w:lang w:val="en-US"/>
+        </w:rPr>
+        <w:t xml:space="preserve"> of </w:t>
+      </w:r>
+      <w:proofErr w:type="spellStart"/>
+      <w:r>
+        <w:rPr>
+          <w:rFonts w:ascii="Arial" w:hAnsi="Arial" w:cs="Arial"/>
+          <w:sz w:val="24"/>
+          <w:lang w:val="en-US"/>
+        </w:rPr>
+        <w:t>RecordExistsException</w:t>
+      </w:r>
+      <w:proofErr w:type="spellEnd"/>
+      <w:r>
+        <w:rPr>
+          <w:rFonts w:ascii="Arial" w:hAnsi="Arial" w:cs="Arial"/>
+          <w:sz w:val="24"/>
+          <w:lang w:val="en-US"/>
+        </w:rPr>
+        <w:t xml:space="preserve"> arises from application then delete the</w:t>
+      </w:r>
+      <w:r>
+        <w:rPr>
+          <w:rFonts w:ascii="Arial" w:hAnsi="Arial" w:cs="Arial"/>
+          <w:sz w:val="24"/>
+          <w:lang w:val="en-US"/>
+        </w:rPr>
+        <w:t xml:space="preserve"> existing </w:t>
+      </w:r>
+      <w:r>
+        <w:rPr>
+          <w:rFonts w:ascii="Arial" w:hAnsi="Arial" w:cs="Arial"/>
+          <w:sz w:val="24"/>
+          <w:lang w:val="en-US"/>
+        </w:rPr>
+        <w:t xml:space="preserve">recipe (which is under test) </w:t>
+      </w:r>
+      <w:r>
+        <w:rPr>
+          <w:rFonts w:ascii="Arial" w:hAnsi="Arial" w:cs="Arial"/>
+          <w:sz w:val="24"/>
+          <w:lang w:val="en-US"/>
+        </w:rPr>
+        <w:t>record</w:t>
+      </w:r>
+      <w:r>
+        <w:rPr>
+          <w:rFonts w:ascii="Arial" w:hAnsi="Arial" w:cs="Arial"/>
+          <w:sz w:val="24"/>
+          <w:lang w:val="en-US"/>
+        </w:rPr>
+        <w:t xml:space="preserve"> </w:t>
+      </w:r>
+      <w:r>
+        <w:rPr>
+          <w:rFonts w:ascii="Arial" w:hAnsi="Arial" w:cs="Arial"/>
+          <w:sz w:val="24"/>
+          <w:lang w:val="en-US"/>
+        </w:rPr>
+        <w:t xml:space="preserve">before </w:t>
+      </w:r>
+      <w:r>
+        <w:rPr>
+          <w:rFonts w:ascii="Arial" w:hAnsi="Arial" w:cs="Arial"/>
+          <w:sz w:val="24"/>
+          <w:lang w:val="en-US"/>
+        </w:rPr>
+        <w:t>re</w:t>
+      </w:r>
+      <w:r>
+        <w:rPr>
+          <w:rFonts w:ascii="Arial" w:hAnsi="Arial" w:cs="Arial"/>
+          <w:sz w:val="24"/>
+          <w:lang w:val="en-US"/>
+        </w:rPr>
+        <w:t xml:space="preserve">running the test RecipeBoServiceTest.java </w:t>
+      </w:r>
+    </w:p>
+    <w:p>
+      <w:pPr>
+        <w:pStyle w:val="ListParagraph"/>
+        <w:numPr>
+          <w:ilvl w:val="0"/>
+          <w:numId w:val="30"/>
+        </w:numPr>
+        <w:spacing w:after="160" w:line="259" w:lineRule="auto"/>
+        <w:rPr>
+          <w:rFonts w:asciiTheme="majorHAnsi" w:eastAsiaTheme="majorEastAsia" w:hAnsiTheme="majorHAnsi" w:cstheme="majorBidi"/>
+          <w:b/>
+          <w:bCs/>
+          <w:color w:val="365F91" w:themeColor="accent1" w:themeShade="BF"/>
+          <w:sz w:val="28"/>
+          <w:szCs w:val="28"/>
+        </w:rPr>
+      </w:pPr>
+      <w:r>
+        <w:rPr>
+          <w:rFonts w:ascii="Arial" w:hAnsi="Arial" w:cs="Arial"/>
+          <w:sz w:val="24"/>
+          <w:lang w:val="en-US"/>
+        </w:rPr>
+        <w:t>Migration to Embedded M</w:t>
+      </w:r>
+      <w:proofErr w:type="spellStart"/>
+      <w:r>
+        <w:rPr>
+          <w:rFonts w:ascii="Arial" w:hAnsi="Arial" w:cs="Arial"/>
+          <w:sz w:val="24"/>
+          <w:lang w:val="en-US"/>
+        </w:rPr>
+        <w:t>ongodb</w:t>
+      </w:r>
+      <w:proofErr w:type="spellEnd"/>
+      <w:r>
+        <w:rPr>
+          <w:rFonts w:ascii="Arial" w:hAnsi="Arial" w:cs="Arial"/>
+          <w:sz w:val="24"/>
+          <w:lang w:val="en-US"/>
+        </w:rPr>
+        <w:t xml:space="preserve"> or </w:t>
+      </w:r>
+      <w:proofErr w:type="spellStart"/>
+      <w:r>
+        <w:rPr>
+          <w:rFonts w:ascii="Arial" w:hAnsi="Arial" w:cs="Arial"/>
+          <w:sz w:val="24"/>
+          <w:lang w:val="en-US"/>
+        </w:rPr>
+        <w:t>Testcontainer</w:t>
+      </w:r>
+      <w:proofErr w:type="spellEnd"/>
+      <w:r>
+        <w:rPr>
+          <w:rFonts w:ascii="Arial" w:hAnsi="Arial" w:cs="Arial"/>
+          <w:sz w:val="24"/>
+          <w:lang w:val="en-US"/>
+        </w:rPr>
+        <w:t xml:space="preserve"> will solve the above problem, since no test result are saved in live database.</w:t>
+      </w:r>
+    </w:p>
+    <w:p>
+      <w:pPr>
+        <w:spacing w:after="160" w:line="259" w:lineRule="auto"/>
         <w:rPr>
           <w:rFonts w:ascii="Arial" w:hAnsi="Arial" w:cs="Arial"/>
           <w:sz w:val="24"/>
@@ -6278,6 +7170,95 @@
     </w:lvl>
   </w:abstractNum>
   <w:abstractNum w:abstractNumId="7" w15:restartNumberingAfterBreak="0">
+    <w:nsid w:val="24F506EB"/>
+    <w:multiLevelType w:val="hybridMultilevel"/>
+    <w:tmpl w:val="F3BC3D4A"/>
+    <w:lvl w:ilvl="0" w:tplc="7E8AD20E">
+      <w:start w:val="1"/>
+      <w:numFmt w:val="decimal"/>
+      <w:lvlText w:val="%1."/>
+      <w:lvlJc w:val="left"/>
+      <w:pPr>
+        <w:ind w:left="720" w:hanging="360"/>
+      </w:pPr>
+      <w:rPr>
+        <w:rFonts w:hint="default"/>
+      </w:rPr>
+    </w:lvl>
+    <w:lvl w:ilvl="1" w:tplc="04090019" w:tentative="1">
+      <w:start w:val="1"/>
+      <w:numFmt w:val="lowerLetter"/>
+      <w:lvlText w:val="%2."/>
+      <w:lvlJc w:val="left"/>
+      <w:pPr>
+        <w:ind w:left="1440" w:hanging="360"/>
+      </w:pPr>
+    </w:lvl>
+    <w:lvl w:ilvl="2" w:tplc="0409001B" w:tentative="1">
+      <w:start w:val="1"/>
+      <w:numFmt w:val="lowerRoman"/>
+      <w:lvlText w:val="%3."/>
+      <w:lvlJc w:val="right"/>
+      <w:pPr>
+        <w:ind w:left="2160" w:hanging="180"/>
+      </w:pPr>
+    </w:lvl>
+    <w:lvl w:ilvl="3" w:tplc="0409000F" w:tentative="1">
+      <w:start w:val="1"/>
+      <w:numFmt w:val="decimal"/>
+      <w:lvlText w:val="%4."/>
+      <w:lvlJc w:val="left"/>
+      <w:pPr>
+        <w:ind w:left="2880" w:hanging="360"/>
+      </w:pPr>
+    </w:lvl>
+    <w:lvl w:ilvl="4" w:tplc="04090019" w:tentative="1">
+      <w:start w:val="1"/>
+      <w:numFmt w:val="lowerLetter"/>
+      <w:lvlText w:val="%5."/>
+      <w:lvlJc w:val="left"/>
+      <w:pPr>
+        <w:ind w:left="3600" w:hanging="360"/>
+      </w:pPr>
+    </w:lvl>
+    <w:lvl w:ilvl="5" w:tplc="0409001B" w:tentative="1">
+      <w:start w:val="1"/>
+      <w:numFmt w:val="lowerRoman"/>
+      <w:lvlText w:val="%6."/>
+      <w:lvlJc w:val="right"/>
+      <w:pPr>
+        <w:ind w:left="4320" w:hanging="180"/>
+      </w:pPr>
+    </w:lvl>
+    <w:lvl w:ilvl="6" w:tplc="0409000F" w:tentative="1">
+      <w:start w:val="1"/>
+      <w:numFmt w:val="decimal"/>
+      <w:lvlText w:val="%7."/>
+      <w:lvlJc w:val="left"/>
+      <w:pPr>
+        <w:ind w:left="5040" w:hanging="360"/>
+      </w:pPr>
+    </w:lvl>
+    <w:lvl w:ilvl="7" w:tplc="04090019" w:tentative="1">
+      <w:start w:val="1"/>
+      <w:numFmt w:val="lowerLetter"/>
+      <w:lvlText w:val="%8."/>
+      <w:lvlJc w:val="left"/>
+      <w:pPr>
+        <w:ind w:left="5760" w:hanging="360"/>
+      </w:pPr>
+    </w:lvl>
+    <w:lvl w:ilvl="8" w:tplc="0409001B" w:tentative="1">
+      <w:start w:val="1"/>
+      <w:numFmt w:val="lowerRoman"/>
+      <w:lvlText w:val="%9."/>
+      <w:lvlJc w:val="right"/>
+      <w:pPr>
+        <w:ind w:left="6480" w:hanging="180"/>
+      </w:pPr>
+    </w:lvl>
+  </w:abstractNum>
+  <w:abstractNum w:abstractNumId="8" w15:restartNumberingAfterBreak="0">
     <w:nsid w:val="26FB1E72"/>
     <w:multiLevelType w:val="hybridMultilevel"/>
     <w:tmpl w:val="66180B76"/>
@@ -6363,7 +7344,7 @@
       </w:pPr>
     </w:lvl>
   </w:abstractNum>
-  <w:abstractNum w:abstractNumId="8" w15:restartNumberingAfterBreak="0">
+  <w:abstractNum w:abstractNumId="9" w15:restartNumberingAfterBreak="0">
     <w:nsid w:val="27065832"/>
     <w:multiLevelType w:val="hybridMultilevel"/>
     <w:tmpl w:val="0BEA7C02"/>
@@ -6452,7 +7433,7 @@
       </w:pPr>
     </w:lvl>
   </w:abstractNum>
-  <w:abstractNum w:abstractNumId="9" w15:restartNumberingAfterBreak="0">
+  <w:abstractNum w:abstractNumId="10" w15:restartNumberingAfterBreak="0">
     <w:nsid w:val="27E8314B"/>
     <w:multiLevelType w:val="hybridMultilevel"/>
     <w:tmpl w:val="092C51B8"/>
@@ -6541,7 +7522,7 @@
       </w:pPr>
     </w:lvl>
   </w:abstractNum>
-  <w:abstractNum w:abstractNumId="10" w15:restartNumberingAfterBreak="0">
+  <w:abstractNum w:abstractNumId="11" w15:restartNumberingAfterBreak="0">
     <w:nsid w:val="2FBD2997"/>
     <w:multiLevelType w:val="hybridMultilevel"/>
     <w:tmpl w:val="45EA99F6"/>
@@ -6636,7 +7617,7 @@
       </w:pPr>
     </w:lvl>
   </w:abstractNum>
-  <w:abstractNum w:abstractNumId="11" w15:restartNumberingAfterBreak="0">
+  <w:abstractNum w:abstractNumId="12" w15:restartNumberingAfterBreak="0">
     <w:nsid w:val="33493C32"/>
     <w:multiLevelType w:val="hybridMultilevel"/>
     <w:tmpl w:val="2B28F884"/>
@@ -6725,7 +7706,233 @@
       </w:pPr>
     </w:lvl>
   </w:abstractNum>
-  <w:abstractNum w:abstractNumId="12" w15:restartNumberingAfterBreak="0">
+  <w:abstractNum w:abstractNumId="13" w15:restartNumberingAfterBreak="0">
+    <w:nsid w:val="37451597"/>
+    <w:multiLevelType w:val="hybridMultilevel"/>
+    <w:tmpl w:val="4E1048B2"/>
+    <w:lvl w:ilvl="0" w:tplc="04090001">
+      <w:start w:val="1"/>
+      <w:numFmt w:val="bullet"/>
+      <w:lvlText w:val=""/>
+      <w:lvlJc w:val="left"/>
+      <w:pPr>
+        <w:ind w:left="1080" w:hanging="360"/>
+      </w:pPr>
+      <w:rPr>
+        <w:rFonts w:ascii="Symbol" w:hAnsi="Symbol" w:hint="default"/>
+      </w:rPr>
+    </w:lvl>
+    <w:lvl w:ilvl="1" w:tplc="04090003">
+      <w:start w:val="1"/>
+      <w:numFmt w:val="bullet"/>
+      <w:lvlText w:val="o"/>
+      <w:lvlJc w:val="left"/>
+      <w:pPr>
+        <w:ind w:left="1800" w:hanging="360"/>
+      </w:pPr>
+      <w:rPr>
+        <w:rFonts w:ascii="Courier New" w:hAnsi="Courier New" w:cs="Courier New" w:hint="default"/>
+      </w:rPr>
+    </w:lvl>
+    <w:lvl w:ilvl="2" w:tplc="04090005" w:tentative="1">
+      <w:start w:val="1"/>
+      <w:numFmt w:val="bullet"/>
+      <w:lvlText w:val=""/>
+      <w:lvlJc w:val="left"/>
+      <w:pPr>
+        <w:ind w:left="2520" w:hanging="360"/>
+      </w:pPr>
+      <w:rPr>
+        <w:rFonts w:ascii="Wingdings" w:hAnsi="Wingdings" w:hint="default"/>
+      </w:rPr>
+    </w:lvl>
+    <w:lvl w:ilvl="3" w:tplc="04090001" w:tentative="1">
+      <w:start w:val="1"/>
+      <w:numFmt w:val="bullet"/>
+      <w:lvlText w:val=""/>
+      <w:lvlJc w:val="left"/>
+      <w:pPr>
+        <w:ind w:left="3240" w:hanging="360"/>
+      </w:pPr>
+      <w:rPr>
+        <w:rFonts w:ascii="Symbol" w:hAnsi="Symbol" w:hint="default"/>
+      </w:rPr>
+    </w:lvl>
+    <w:lvl w:ilvl="4" w:tplc="04090003" w:tentative="1">
+      <w:start w:val="1"/>
+      <w:numFmt w:val="bullet"/>
+      <w:lvlText w:val="o"/>
+      <w:lvlJc w:val="left"/>
+      <w:pPr>
+        <w:ind w:left="3960" w:hanging="360"/>
+      </w:pPr>
+      <w:rPr>
+        <w:rFonts w:ascii="Courier New" w:hAnsi="Courier New" w:cs="Courier New" w:hint="default"/>
+      </w:rPr>
+    </w:lvl>
+    <w:lvl w:ilvl="5" w:tplc="04090005" w:tentative="1">
+      <w:start w:val="1"/>
+      <w:numFmt w:val="bullet"/>
+      <w:lvlText w:val=""/>
+      <w:lvlJc w:val="left"/>
+      <w:pPr>
+        <w:ind w:left="4680" w:hanging="360"/>
+      </w:pPr>
+      <w:rPr>
+        <w:rFonts w:ascii="Wingdings" w:hAnsi="Wingdings" w:hint="default"/>
+      </w:rPr>
+    </w:lvl>
+    <w:lvl w:ilvl="6" w:tplc="04090001" w:tentative="1">
+      <w:start w:val="1"/>
+      <w:numFmt w:val="bullet"/>
+      <w:lvlText w:val=""/>
+      <w:lvlJc w:val="left"/>
+      <w:pPr>
+        <w:ind w:left="5400" w:hanging="360"/>
+      </w:pPr>
+      <w:rPr>
+        <w:rFonts w:ascii="Symbol" w:hAnsi="Symbol" w:hint="default"/>
+      </w:rPr>
+    </w:lvl>
+    <w:lvl w:ilvl="7" w:tplc="04090003" w:tentative="1">
+      <w:start w:val="1"/>
+      <w:numFmt w:val="bullet"/>
+      <w:lvlText w:val="o"/>
+      <w:lvlJc w:val="left"/>
+      <w:pPr>
+        <w:ind w:left="6120" w:hanging="360"/>
+      </w:pPr>
+      <w:rPr>
+        <w:rFonts w:ascii="Courier New" w:hAnsi="Courier New" w:cs="Courier New" w:hint="default"/>
+      </w:rPr>
+    </w:lvl>
+    <w:lvl w:ilvl="8" w:tplc="04090005" w:tentative="1">
+      <w:start w:val="1"/>
+      <w:numFmt w:val="bullet"/>
+      <w:lvlText w:val=""/>
+      <w:lvlJc w:val="left"/>
+      <w:pPr>
+        <w:ind w:left="6840" w:hanging="360"/>
+      </w:pPr>
+      <w:rPr>
+        <w:rFonts w:ascii="Wingdings" w:hAnsi="Wingdings" w:hint="default"/>
+      </w:rPr>
+    </w:lvl>
+  </w:abstractNum>
+  <w:abstractNum w:abstractNumId="14" w15:restartNumberingAfterBreak="0">
+    <w:nsid w:val="388E5454"/>
+    <w:multiLevelType w:val="hybridMultilevel"/>
+    <w:tmpl w:val="DA72E60A"/>
+    <w:lvl w:ilvl="0" w:tplc="0409000B">
+      <w:start w:val="1"/>
+      <w:numFmt w:val="bullet"/>
+      <w:lvlText w:val=""/>
+      <w:lvlJc w:val="left"/>
+      <w:pPr>
+        <w:ind w:left="720" w:hanging="360"/>
+      </w:pPr>
+      <w:rPr>
+        <w:rFonts w:ascii="Wingdings" w:hAnsi="Wingdings" w:hint="default"/>
+      </w:rPr>
+    </w:lvl>
+    <w:lvl w:ilvl="1" w:tplc="04090003" w:tentative="1">
+      <w:start w:val="1"/>
+      <w:numFmt w:val="bullet"/>
+      <w:lvlText w:val="o"/>
+      <w:lvlJc w:val="left"/>
+      <w:pPr>
+        <w:ind w:left="1440" w:hanging="360"/>
+      </w:pPr>
+      <w:rPr>
+        <w:rFonts w:ascii="Courier New" w:hAnsi="Courier New" w:cs="Courier New" w:hint="default"/>
+      </w:rPr>
+    </w:lvl>
+    <w:lvl w:ilvl="2" w:tplc="04090005" w:tentative="1">
+      <w:start w:val="1"/>
+      <w:numFmt w:val="bullet"/>
+      <w:lvlText w:val=""/>
+      <w:lvlJc w:val="left"/>
+      <w:pPr>
+        <w:ind w:left="2160" w:hanging="360"/>
+      </w:pPr>
+      <w:rPr>
+        <w:rFonts w:ascii="Wingdings" w:hAnsi="Wingdings" w:hint="default"/>
+      </w:rPr>
+    </w:lvl>
+    <w:lvl w:ilvl="3" w:tplc="04090001" w:tentative="1">
+      <w:start w:val="1"/>
+      <w:numFmt w:val="bullet"/>
+      <w:lvlText w:val=""/>
+      <w:lvlJc w:val="left"/>
+      <w:pPr>
+        <w:ind w:left="2880" w:hanging="360"/>
+      </w:pPr>
+      <w:rPr>
+        <w:rFonts w:ascii="Symbol" w:hAnsi="Symbol" w:hint="default"/>
+      </w:rPr>
+    </w:lvl>
+    <w:lvl w:ilvl="4" w:tplc="04090003" w:tentative="1">
+      <w:start w:val="1"/>
+      <w:numFmt w:val="bullet"/>
+      <w:lvlText w:val="o"/>
+      <w:lvlJc w:val="left"/>
+      <w:pPr>
+        <w:ind w:left="3600" w:hanging="360"/>
+      </w:pPr>
+      <w:rPr>
+        <w:rFonts w:ascii="Courier New" w:hAnsi="Courier New" w:cs="Courier New" w:hint="default"/>
+      </w:rPr>
+    </w:lvl>
+    <w:lvl w:ilvl="5" w:tplc="04090005" w:tentative="1">
+      <w:start w:val="1"/>
+      <w:numFmt w:val="bullet"/>
+      <w:lvlText w:val=""/>
+      <w:lvlJc w:val="left"/>
+      <w:pPr>
+        <w:ind w:left="4320" w:hanging="360"/>
+      </w:pPr>
+      <w:rPr>
+        <w:rFonts w:ascii="Wingdings" w:hAnsi="Wingdings" w:hint="default"/>
+      </w:rPr>
+    </w:lvl>
+    <w:lvl w:ilvl="6" w:tplc="04090001" w:tentative="1">
+      <w:start w:val="1"/>
+      <w:numFmt w:val="bullet"/>
+      <w:lvlText w:val=""/>
+      <w:lvlJc w:val="left"/>
+      <w:pPr>
+        <w:ind w:left="5040" w:hanging="360"/>
+      </w:pPr>
+      <w:rPr>
+        <w:rFonts w:ascii="Symbol" w:hAnsi="Symbol" w:hint="default"/>
+      </w:rPr>
+    </w:lvl>
+    <w:lvl w:ilvl="7" w:tplc="04090003" w:tentative="1">
+      <w:start w:val="1"/>
+      <w:numFmt w:val="bullet"/>
+      <w:lvlText w:val="o"/>
+      <w:lvlJc w:val="left"/>
+      <w:pPr>
+        <w:ind w:left="5760" w:hanging="360"/>
+      </w:pPr>
+      <w:rPr>
+        <w:rFonts w:ascii="Courier New" w:hAnsi="Courier New" w:cs="Courier New" w:hint="default"/>
+      </w:rPr>
+    </w:lvl>
+    <w:lvl w:ilvl="8" w:tplc="04090005" w:tentative="1">
+      <w:start w:val="1"/>
+      <w:numFmt w:val="bullet"/>
+      <w:lvlText w:val=""/>
+      <w:lvlJc w:val="left"/>
+      <w:pPr>
+        <w:ind w:left="6480" w:hanging="360"/>
+      </w:pPr>
+      <w:rPr>
+        <w:rFonts w:ascii="Wingdings" w:hAnsi="Wingdings" w:hint="default"/>
+      </w:rPr>
+    </w:lvl>
+  </w:abstractNum>
+  <w:abstractNum w:abstractNumId="15" w15:restartNumberingAfterBreak="0">
     <w:nsid w:val="46FB4C3E"/>
     <w:multiLevelType w:val="hybridMultilevel"/>
     <w:tmpl w:val="4B14B286"/>
@@ -6811,7 +8018,7 @@
       </w:pPr>
     </w:lvl>
   </w:abstractNum>
-  <w:abstractNum w:abstractNumId="13" w15:restartNumberingAfterBreak="0">
+  <w:abstractNum w:abstractNumId="16" w15:restartNumberingAfterBreak="0">
     <w:nsid w:val="47A259B5"/>
     <w:multiLevelType w:val="hybridMultilevel"/>
     <w:tmpl w:val="7F265B40"/>
@@ -6900,7 +8107,7 @@
       </w:pPr>
     </w:lvl>
   </w:abstractNum>
-  <w:abstractNum w:abstractNumId="14" w15:restartNumberingAfterBreak="0">
+  <w:abstractNum w:abstractNumId="17" w15:restartNumberingAfterBreak="0">
     <w:nsid w:val="4C970C5E"/>
     <w:multiLevelType w:val="hybridMultilevel"/>
     <w:tmpl w:val="2D429EEA"/>
@@ -6986,7 +8193,7 @@
       </w:pPr>
     </w:lvl>
   </w:abstractNum>
-  <w:abstractNum w:abstractNumId="15" w15:restartNumberingAfterBreak="0">
+  <w:abstractNum w:abstractNumId="18" w15:restartNumberingAfterBreak="0">
     <w:nsid w:val="4CBC0E61"/>
     <w:multiLevelType w:val="hybridMultilevel"/>
     <w:tmpl w:val="2230F75C"/>
@@ -7079,7 +8286,7 @@
       </w:pPr>
     </w:lvl>
   </w:abstractNum>
-  <w:abstractNum w:abstractNumId="16" w15:restartNumberingAfterBreak="0">
+  <w:abstractNum w:abstractNumId="19" w15:restartNumberingAfterBreak="0">
     <w:nsid w:val="57575B39"/>
     <w:multiLevelType w:val="hybridMultilevel"/>
     <w:tmpl w:val="A184E67A"/>
@@ -7168,7 +8375,7 @@
       </w:pPr>
     </w:lvl>
   </w:abstractNum>
-  <w:abstractNum w:abstractNumId="17" w15:restartNumberingAfterBreak="0">
+  <w:abstractNum w:abstractNumId="20" w15:restartNumberingAfterBreak="0">
     <w:nsid w:val="58964521"/>
     <w:multiLevelType w:val="hybridMultilevel"/>
     <w:tmpl w:val="8900589E"/>
@@ -7257,7 +8464,7 @@
       </w:pPr>
     </w:lvl>
   </w:abstractNum>
-  <w:abstractNum w:abstractNumId="18" w15:restartNumberingAfterBreak="0">
+  <w:abstractNum w:abstractNumId="21" w15:restartNumberingAfterBreak="0">
     <w:nsid w:val="5E233B6E"/>
     <w:multiLevelType w:val="hybridMultilevel"/>
     <w:tmpl w:val="9F32C72E"/>
@@ -7346,7 +8553,7 @@
       </w:pPr>
     </w:lvl>
   </w:abstractNum>
-  <w:abstractNum w:abstractNumId="19" w15:restartNumberingAfterBreak="0">
+  <w:abstractNum w:abstractNumId="22" w15:restartNumberingAfterBreak="0">
     <w:nsid w:val="5F9B1948"/>
     <w:multiLevelType w:val="hybridMultilevel"/>
     <w:tmpl w:val="D70A1386"/>
@@ -7438,7 +8645,7 @@
       </w:pPr>
     </w:lvl>
   </w:abstractNum>
-  <w:abstractNum w:abstractNumId="20" w15:restartNumberingAfterBreak="0">
+  <w:abstractNum w:abstractNumId="23" w15:restartNumberingAfterBreak="0">
     <w:nsid w:val="60765CB7"/>
     <w:multiLevelType w:val="hybridMultilevel"/>
     <w:tmpl w:val="D22ED046"/>
@@ -7527,7 +8734,7 @@
       </w:pPr>
     </w:lvl>
   </w:abstractNum>
-  <w:abstractNum w:abstractNumId="21" w15:restartNumberingAfterBreak="0">
+  <w:abstractNum w:abstractNumId="24" w15:restartNumberingAfterBreak="0">
     <w:nsid w:val="639C289F"/>
     <w:multiLevelType w:val="hybridMultilevel"/>
     <w:tmpl w:val="096CCB9C"/>
@@ -7616,10 +8823,10 @@
       </w:pPr>
     </w:lvl>
   </w:abstractNum>
-  <w:abstractNum w:abstractNumId="22" w15:restartNumberingAfterBreak="0">
+  <w:abstractNum w:abstractNumId="25" w15:restartNumberingAfterBreak="0">
     <w:nsid w:val="68682DB3"/>
     <w:multiLevelType w:val="multilevel"/>
-    <w:tmpl w:val="B4CC872A"/>
+    <w:tmpl w:val="EA8C8332"/>
     <w:lvl w:ilvl="0">
       <w:start w:val="1"/>
       <w:numFmt w:val="bullet"/>
@@ -7636,20 +8843,16 @@
         <w:sz w:val="20"/>
       </w:rPr>
     </w:lvl>
-    <w:lvl w:ilvl="1" w:tentative="1">
-      <w:start w:val="1"/>
-      <w:numFmt w:val="bullet"/>
-      <w:lvlText w:val="o"/>
-      <w:lvlJc w:val="left"/>
-      <w:pPr>
-        <w:tabs>
-          <w:tab w:val="num" w:pos="1440"/>
-        </w:tabs>
+    <w:lvl w:ilvl="1">
+      <w:start w:val="1"/>
+      <w:numFmt w:val="decimal"/>
+      <w:lvlText w:val="%2."/>
+      <w:lvlJc w:val="left"/>
+      <w:pPr>
         <w:ind w:left="1440" w:hanging="360"/>
       </w:pPr>
       <w:rPr>
-        <w:rFonts w:ascii="Courier New" w:hAnsi="Courier New" w:hint="default"/>
-        <w:sz w:val="20"/>
+        <w:rFonts w:hint="default"/>
       </w:rPr>
     </w:lvl>
     <w:lvl w:ilvl="2" w:tentative="1">
@@ -7765,7 +8968,7 @@
       </w:rPr>
     </w:lvl>
   </w:abstractNum>
-  <w:abstractNum w:abstractNumId="23" w15:restartNumberingAfterBreak="0">
+  <w:abstractNum w:abstractNumId="26" w15:restartNumberingAfterBreak="0">
     <w:nsid w:val="6AB90FD3"/>
     <w:multiLevelType w:val="hybridMultilevel"/>
     <w:tmpl w:val="A6689784"/>
@@ -7851,7 +9054,7 @@
       </w:pPr>
     </w:lvl>
   </w:abstractNum>
-  <w:abstractNum w:abstractNumId="24" w15:restartNumberingAfterBreak="0">
+  <w:abstractNum w:abstractNumId="27" w15:restartNumberingAfterBreak="0">
     <w:nsid w:val="71ED7288"/>
     <w:multiLevelType w:val="hybridMultilevel"/>
     <w:tmpl w:val="5622D2D4"/>
@@ -7964,7 +9167,7 @@
       </w:rPr>
     </w:lvl>
   </w:abstractNum>
-  <w:abstractNum w:abstractNumId="25" w15:restartNumberingAfterBreak="0">
+  <w:abstractNum w:abstractNumId="28" w15:restartNumberingAfterBreak="0">
     <w:nsid w:val="72AF7C62"/>
     <w:multiLevelType w:val="hybridMultilevel"/>
     <w:tmpl w:val="F938669C"/>
@@ -8053,7 +9256,7 @@
       </w:pPr>
     </w:lvl>
   </w:abstractNum>
-  <w:abstractNum w:abstractNumId="26" w15:restartNumberingAfterBreak="0">
+  <w:abstractNum w:abstractNumId="29" w15:restartNumberingAfterBreak="0">
     <w:nsid w:val="7F0D629B"/>
     <w:multiLevelType w:val="hybridMultilevel"/>
     <w:tmpl w:val="BB8A273C"/>
@@ -8143,7 +9346,7 @@
     </w:lvl>
   </w:abstractNum>
   <w:num w:numId="1" w16cid:durableId="2031757421">
-    <w:abstractNumId w:val="8"/>
+    <w:abstractNumId w:val="9"/>
   </w:num>
   <w:num w:numId="2" w16cid:durableId="780612429">
     <w:abstractNumId w:val="5"/>
@@ -8182,73 +9385,82 @@
     </w:lvlOverride>
   </w:num>
   <w:num w:numId="5" w16cid:durableId="277833481">
+    <w:abstractNumId w:val="22"/>
+  </w:num>
+  <w:num w:numId="6" w16cid:durableId="420611730">
+    <w:abstractNumId w:val="28"/>
+  </w:num>
+  <w:num w:numId="7" w16cid:durableId="1928616255">
+    <w:abstractNumId w:val="18"/>
+  </w:num>
+  <w:num w:numId="8" w16cid:durableId="2027561758">
+    <w:abstractNumId w:val="12"/>
+  </w:num>
+  <w:num w:numId="9" w16cid:durableId="778568289">
     <w:abstractNumId w:val="19"/>
   </w:num>
-  <w:num w:numId="6" w16cid:durableId="420611730">
-    <w:abstractNumId w:val="25"/>
-  </w:num>
-  <w:num w:numId="7" w16cid:durableId="1928616255">
-    <w:abstractNumId w:val="15"/>
-  </w:num>
-  <w:num w:numId="8" w16cid:durableId="2027561758">
-    <w:abstractNumId w:val="11"/>
-  </w:num>
-  <w:num w:numId="9" w16cid:durableId="778568289">
-    <w:abstractNumId w:val="16"/>
-  </w:num>
   <w:num w:numId="10" w16cid:durableId="220016885">
-    <w:abstractNumId w:val="17"/>
+    <w:abstractNumId w:val="20"/>
   </w:num>
   <w:num w:numId="11" w16cid:durableId="1750493676">
-    <w:abstractNumId w:val="20"/>
+    <w:abstractNumId w:val="23"/>
   </w:num>
   <w:num w:numId="12" w16cid:durableId="1848594429">
     <w:abstractNumId w:val="1"/>
   </w:num>
   <w:num w:numId="13" w16cid:durableId="2130270238">
-    <w:abstractNumId w:val="9"/>
+    <w:abstractNumId w:val="10"/>
   </w:num>
   <w:num w:numId="14" w16cid:durableId="508302117">
-    <w:abstractNumId w:val="26"/>
+    <w:abstractNumId w:val="29"/>
   </w:num>
   <w:num w:numId="15" w16cid:durableId="1886794864">
     <w:abstractNumId w:val="0"/>
   </w:num>
   <w:num w:numId="16" w16cid:durableId="92552938">
-    <w:abstractNumId w:val="10"/>
+    <w:abstractNumId w:val="11"/>
   </w:num>
   <w:num w:numId="17" w16cid:durableId="1125736826">
-    <w:abstractNumId w:val="18"/>
+    <w:abstractNumId w:val="21"/>
   </w:num>
   <w:num w:numId="18" w16cid:durableId="1156455891">
-    <w:abstractNumId w:val="23"/>
+    <w:abstractNumId w:val="26"/>
   </w:num>
   <w:num w:numId="19" w16cid:durableId="820586722">
-    <w:abstractNumId w:val="13"/>
+    <w:abstractNumId w:val="16"/>
   </w:num>
   <w:num w:numId="20" w16cid:durableId="39398462">
-    <w:abstractNumId w:val="21"/>
+    <w:abstractNumId w:val="24"/>
   </w:num>
   <w:num w:numId="21" w16cid:durableId="789515590">
-    <w:abstractNumId w:val="22"/>
+    <w:abstractNumId w:val="25"/>
   </w:num>
   <w:num w:numId="22" w16cid:durableId="144781162">
-    <w:abstractNumId w:val="14"/>
+    <w:abstractNumId w:val="17"/>
   </w:num>
   <w:num w:numId="23" w16cid:durableId="191648902">
-    <w:abstractNumId w:val="24"/>
+    <w:abstractNumId w:val="27"/>
   </w:num>
   <w:num w:numId="24" w16cid:durableId="2107114731">
     <w:abstractNumId w:val="3"/>
   </w:num>
   <w:num w:numId="25" w16cid:durableId="850602144">
-    <w:abstractNumId w:val="12"/>
+    <w:abstractNumId w:val="15"/>
   </w:num>
   <w:num w:numId="26" w16cid:durableId="738138595">
-    <w:abstractNumId w:val="7"/>
+    <w:abstractNumId w:val="8"/>
   </w:num>
   <w:num w:numId="27" w16cid:durableId="205334603">
     <w:abstractNumId w:val="4"/>
+  </w:num>
+  <w:num w:numId="28" w16cid:durableId="291450664">
+    <w:abstractNumId w:val="7"/>
+  </w:num>
+  <w:num w:numId="29" w16cid:durableId="2058619972">
+    <w:abstractNumId w:val="14"/>
+  </w:num>
+  <w:num w:numId="30" w16cid:durableId="179046598">
+    <w:abstractNumId w:val="13"/>
   </w:num>
 </w:numbering>
 </file>
@@ -8425,7 +9637,7 @@
     <w:lsdException w:name="Table Web 2" w:semiHidden="1" w:unhideWhenUsed="1"/>
     <w:lsdException w:name="Table Web 3" w:semiHidden="1" w:unhideWhenUsed="1"/>
     <w:lsdException w:name="Balloon Text" w:semiHidden="1" w:unhideWhenUsed="1"/>
-    <w:lsdException w:name="Table Grid" w:semiHidden="1" w:uiPriority="59" w:unhideWhenUsed="1"/>
+    <w:lsdException w:name="Table Grid" w:uiPriority="59"/>
     <w:lsdException w:name="Table Theme" w:semiHidden="1" w:unhideWhenUsed="1"/>
     <w:lsdException w:name="Placeholder Text" w:semiHidden="1"/>
     <w:lsdException w:name="No Spacing" w:uiPriority="1" w:qFormat="1"/>
@@ -8702,6 +9914,7 @@
   <w:style w:type="character" w:default="1" w:styleId="DefaultParagraphFont">
     <w:name w:val="Default Paragraph Font"/>
     <w:uiPriority w:val="1"/>
+    <w:semiHidden/>
     <w:unhideWhenUsed/>
   </w:style>
   <w:style w:type="table" w:default="1" w:styleId="TableNormal">
